--- a/doc/DocumentoDiseñoJuego.docx
+++ b/doc/DocumentoDiseñoJuego.docx
@@ -50,7 +50,7 @@
           <w:r>
             <w:fldChar w:fldCharType="separate"/>
           </w:r>
-          <w:hyperlink w:anchor="_Toc19536139" w:history="1">
+          <w:hyperlink w:anchor="_Toc20328133" w:history="1">
             <w:r>
               <w:rPr>
                 <w:rStyle w:val="Hipervnculo"/>
@@ -77,7 +77,7 @@
                 <w:noProof/>
                 <w:webHidden/>
               </w:rPr>
-              <w:instrText xml:space="preserve"> PAGEREF _Toc19536139 \h </w:instrText>
+              <w:instrText xml:space="preserve"> PAGEREF _Toc20328133 \h </w:instrText>
             </w:r>
             <w:r>
               <w:rPr>
@@ -120,7 +120,7 @@
               <w:lang w:eastAsia="es-ES"/>
             </w:rPr>
           </w:pPr>
-          <w:hyperlink w:anchor="_Toc19536140" w:history="1">
+          <w:hyperlink w:anchor="_Toc20328134" w:history="1">
             <w:r>
               <w:rPr>
                 <w:rStyle w:val="Hipervnculo"/>
@@ -147,7 +147,7 @@
                 <w:noProof/>
                 <w:webHidden/>
               </w:rPr>
-              <w:instrText xml:space="preserve"> PAGEREF _Toc19536140 \h </w:instrText>
+              <w:instrText xml:space="preserve"> PAGEREF _Toc20328134 \h </w:instrText>
             </w:r>
             <w:r>
               <w:rPr>
@@ -190,7 +190,7 @@
               <w:lang w:eastAsia="es-ES"/>
             </w:rPr>
           </w:pPr>
-          <w:hyperlink w:anchor="_Toc19536141" w:history="1">
+          <w:hyperlink w:anchor="_Toc20328135" w:history="1">
             <w:r>
               <w:rPr>
                 <w:rStyle w:val="Hipervnculo"/>
@@ -217,7 +217,7 @@
                 <w:noProof/>
                 <w:webHidden/>
               </w:rPr>
-              <w:instrText xml:space="preserve"> PAGEREF _Toc19536141 \h </w:instrText>
+              <w:instrText xml:space="preserve"> PAGEREF _Toc20328135 \h </w:instrText>
             </w:r>
             <w:r>
               <w:rPr>
@@ -260,7 +260,7 @@
               <w:lang w:eastAsia="es-ES"/>
             </w:rPr>
           </w:pPr>
-          <w:hyperlink w:anchor="_Toc19536142" w:history="1">
+          <w:hyperlink w:anchor="_Toc20328136" w:history="1">
             <w:r>
               <w:rPr>
                 <w:rStyle w:val="Hipervnculo"/>
@@ -287,7 +287,7 @@
                 <w:noProof/>
                 <w:webHidden/>
               </w:rPr>
-              <w:instrText xml:space="preserve"> PAGEREF _Toc19536142 \h </w:instrText>
+              <w:instrText xml:space="preserve"> PAGEREF _Toc20328136 \h </w:instrText>
             </w:r>
             <w:r>
               <w:rPr>
@@ -330,7 +330,7 @@
               <w:lang w:eastAsia="es-ES"/>
             </w:rPr>
           </w:pPr>
-          <w:hyperlink w:anchor="_Toc19536143" w:history="1">
+          <w:hyperlink w:anchor="_Toc20328137" w:history="1">
             <w:r>
               <w:rPr>
                 <w:rStyle w:val="Hipervnculo"/>
@@ -357,7 +357,7 @@
                 <w:noProof/>
                 <w:webHidden/>
               </w:rPr>
-              <w:instrText xml:space="preserve"> PAGEREF _Toc19536143 \h </w:instrText>
+              <w:instrText xml:space="preserve"> PAGEREF _Toc20328137 \h </w:instrText>
             </w:r>
             <w:r>
               <w:rPr>
@@ -400,7 +400,7 @@
               <w:lang w:eastAsia="es-ES"/>
             </w:rPr>
           </w:pPr>
-          <w:hyperlink w:anchor="_Toc19536144" w:history="1">
+          <w:hyperlink w:anchor="_Toc20328138" w:history="1">
             <w:r>
               <w:rPr>
                 <w:rStyle w:val="Hipervnculo"/>
@@ -427,7 +427,7 @@
                 <w:noProof/>
                 <w:webHidden/>
               </w:rPr>
-              <w:instrText xml:space="preserve"> PAGEREF _Toc19536144 \h </w:instrText>
+              <w:instrText xml:space="preserve"> PAGEREF _Toc20328138 \h </w:instrText>
             </w:r>
             <w:r>
               <w:rPr>
@@ -470,7 +470,7 @@
               <w:lang w:eastAsia="es-ES"/>
             </w:rPr>
           </w:pPr>
-          <w:hyperlink w:anchor="_Toc19536145" w:history="1">
+          <w:hyperlink w:anchor="_Toc20328139" w:history="1">
             <w:r>
               <w:rPr>
                 <w:rStyle w:val="Hipervnculo"/>
@@ -497,7 +497,7 @@
                 <w:noProof/>
                 <w:webHidden/>
               </w:rPr>
-              <w:instrText xml:space="preserve"> PAGEREF _Toc19536145 \h </w:instrText>
+              <w:instrText xml:space="preserve"> PAGEREF _Toc20328139 \h </w:instrText>
             </w:r>
             <w:r>
               <w:rPr>
@@ -535,10 +535,12 @@
               <w:tab w:val="right" w:leader="dot" w:pos="8494"/>
             </w:tabs>
             <w:rPr>
+              <w:rFonts w:eastAsiaTheme="minorEastAsia"/>
               <w:noProof/>
+              <w:lang w:eastAsia="es-ES"/>
             </w:rPr>
           </w:pPr>
-          <w:hyperlink w:anchor="_Toc19536146" w:history="1">
+          <w:hyperlink w:anchor="_Toc20328140" w:history="1">
             <w:r>
               <w:rPr>
                 <w:rStyle w:val="Hipervnculo"/>
@@ -565,7 +567,7 @@
                 <w:noProof/>
                 <w:webHidden/>
               </w:rPr>
-              <w:instrText xml:space="preserve"> PAGEREF _Toc19536146 \h </w:instrText>
+              <w:instrText xml:space="preserve"> PAGEREF _Toc20328140 \h </w:instrText>
             </w:r>
             <w:r>
               <w:rPr>
@@ -603,10 +605,12 @@
               <w:tab w:val="right" w:leader="dot" w:pos="8494"/>
             </w:tabs>
             <w:rPr>
+              <w:rFonts w:eastAsiaTheme="minorEastAsia"/>
               <w:noProof/>
+              <w:lang w:eastAsia="es-ES"/>
             </w:rPr>
           </w:pPr>
-          <w:hyperlink w:anchor="_Toc19536147" w:history="1">
+          <w:hyperlink w:anchor="_Toc20328141" w:history="1">
             <w:r>
               <w:rPr>
                 <w:rStyle w:val="Hipervnculo"/>
@@ -633,7 +637,7 @@
                 <w:noProof/>
                 <w:webHidden/>
               </w:rPr>
-              <w:instrText xml:space="preserve"> PAGEREF _Toc19536147 \h </w:instrText>
+              <w:instrText xml:space="preserve"> PAGEREF _Toc20328141 \h </w:instrText>
             </w:r>
             <w:r>
               <w:rPr>
@@ -671,10 +675,12 @@
               <w:tab w:val="right" w:leader="dot" w:pos="8494"/>
             </w:tabs>
             <w:rPr>
+              <w:rFonts w:eastAsiaTheme="minorEastAsia"/>
               <w:noProof/>
+              <w:lang w:eastAsia="es-ES"/>
             </w:rPr>
           </w:pPr>
-          <w:hyperlink w:anchor="_Toc19536148" w:history="1">
+          <w:hyperlink w:anchor="_Toc20328142" w:history="1">
             <w:r>
               <w:rPr>
                 <w:rStyle w:val="Hipervnculo"/>
@@ -701,7 +707,7 @@
                 <w:noProof/>
                 <w:webHidden/>
               </w:rPr>
-              <w:instrText xml:space="preserve"> PAGEREF _Toc19536148 \h </w:instrText>
+              <w:instrText xml:space="preserve"> PAGEREF _Toc20328142 \h </w:instrText>
             </w:r>
             <w:r>
               <w:rPr>
@@ -744,7 +750,7 @@
               <w:lang w:eastAsia="es-ES"/>
             </w:rPr>
           </w:pPr>
-          <w:hyperlink w:anchor="_Toc19536149" w:history="1">
+          <w:hyperlink w:anchor="_Toc20328143" w:history="1">
             <w:r>
               <w:rPr>
                 <w:rStyle w:val="Hipervnculo"/>
@@ -771,7 +777,7 @@
                 <w:noProof/>
                 <w:webHidden/>
               </w:rPr>
-              <w:instrText xml:space="preserve"> PAGEREF _Toc19536149 \h </w:instrText>
+              <w:instrText xml:space="preserve"> PAGEREF _Toc20328143 \h </w:instrText>
             </w:r>
             <w:r>
               <w:rPr>
@@ -809,10 +815,12 @@
               <w:tab w:val="right" w:leader="dot" w:pos="8494"/>
             </w:tabs>
             <w:rPr>
+              <w:rFonts w:eastAsiaTheme="minorEastAsia"/>
               <w:noProof/>
+              <w:lang w:eastAsia="es-ES"/>
             </w:rPr>
           </w:pPr>
-          <w:hyperlink w:anchor="_Toc19536150" w:history="1">
+          <w:hyperlink w:anchor="_Toc20328144" w:history="1">
             <w:r>
               <w:rPr>
                 <w:rStyle w:val="Hipervnculo"/>
@@ -839,7 +847,7 @@
                 <w:noProof/>
                 <w:webHidden/>
               </w:rPr>
-              <w:instrText xml:space="preserve"> PAGEREF _Toc19536150 \h </w:instrText>
+              <w:instrText xml:space="preserve"> PAGEREF _Toc20328144 \h </w:instrText>
             </w:r>
             <w:r>
               <w:rPr>
@@ -877,10 +885,12 @@
               <w:tab w:val="right" w:leader="dot" w:pos="8494"/>
             </w:tabs>
             <w:rPr>
+              <w:rFonts w:eastAsiaTheme="minorEastAsia"/>
               <w:noProof/>
+              <w:lang w:eastAsia="es-ES"/>
             </w:rPr>
           </w:pPr>
-          <w:hyperlink w:anchor="_Toc19536151" w:history="1">
+          <w:hyperlink w:anchor="_Toc20328145" w:history="1">
             <w:r>
               <w:rPr>
                 <w:rStyle w:val="Hipervnculo"/>
@@ -907,7 +917,7 @@
                 <w:noProof/>
                 <w:webHidden/>
               </w:rPr>
-              <w:instrText xml:space="preserve"> PAGEREF _Toc19536151 \h </w:instrText>
+              <w:instrText xml:space="preserve"> PAGEREF _Toc20328145 \h </w:instrText>
             </w:r>
             <w:r>
               <w:rPr>
@@ -950,7 +960,7 @@
               <w:lang w:eastAsia="es-ES"/>
             </w:rPr>
           </w:pPr>
-          <w:hyperlink w:anchor="_Toc19536152" w:history="1">
+          <w:hyperlink w:anchor="_Toc20328146" w:history="1">
             <w:r>
               <w:rPr>
                 <w:rStyle w:val="Hipervnculo"/>
@@ -977,7 +987,7 @@
                 <w:noProof/>
                 <w:webHidden/>
               </w:rPr>
-              <w:instrText xml:space="preserve"> PAGEREF _Toc19536152 \h </w:instrText>
+              <w:instrText xml:space="preserve"> PAGEREF _Toc20328146 \h </w:instrText>
             </w:r>
             <w:r>
               <w:rPr>
@@ -1020,7 +1030,7 @@
               <w:lang w:eastAsia="es-ES"/>
             </w:rPr>
           </w:pPr>
-          <w:hyperlink w:anchor="_Toc19536153" w:history="1">
+          <w:hyperlink w:anchor="_Toc20328147" w:history="1">
             <w:r>
               <w:rPr>
                 <w:rStyle w:val="Hipervnculo"/>
@@ -1047,7 +1057,7 @@
                 <w:noProof/>
                 <w:webHidden/>
               </w:rPr>
-              <w:instrText xml:space="preserve"> PAGEREF _Toc19536153 \h </w:instrText>
+              <w:instrText xml:space="preserve"> PAGEREF _Toc20328147 \h </w:instrText>
             </w:r>
             <w:r>
               <w:rPr>
@@ -1067,7 +1077,7 @@
                 <w:noProof/>
                 <w:webHidden/>
               </w:rPr>
-              <w:t>5</w:t>
+              <w:t>6</w:t>
             </w:r>
             <w:r>
               <w:rPr>
@@ -1108,7 +1118,7 @@
       <w:pPr>
         <w:pStyle w:val="Ttulo1"/>
       </w:pPr>
-      <w:bookmarkStart w:id="0" w:name="_Toc19536139"/>
+      <w:bookmarkStart w:id="0" w:name="_Toc20328133"/>
       <w:r>
         <w:lastRenderedPageBreak/>
         <w:t>REFERENCIA</w:t>
@@ -1171,15 +1181,7 @@
         <w:jc w:val="both"/>
       </w:pPr>
       <w:r>
-        <w:t xml:space="preserve">La pantalla estará dividida en varias partes para mostrar la información de </w:t>
-      </w:r>
-      <w:proofErr w:type="gramStart"/>
-      <w:r>
-        <w:t>nuestro personajes</w:t>
-      </w:r>
-      <w:proofErr w:type="gramEnd"/>
-      <w:r>
-        <w:t xml:space="preserve"> y enemigos, el área de juego, y una consola de texto que mostrará las acciones que se van produciendo.</w:t>
+        <w:t>La pantalla estará dividida en varias partes para mostrar la información de nuestro personaje y enemigos, el área de juego, y una consola de texto que mostrará las acciones que se van produciendo.</w:t>
       </w:r>
       <w:r>
         <w:t xml:space="preserve"> Estarán separadas por un tile característico de cada una de las zonas en la que estemos.</w:t>
@@ -1190,7 +1192,7 @@
         <w:pStyle w:val="Ttulo1"/>
         <w:jc w:val="both"/>
       </w:pPr>
-      <w:bookmarkStart w:id="1" w:name="_Toc19536140"/>
+      <w:bookmarkStart w:id="1" w:name="_Toc20328134"/>
       <w:r>
         <w:t>HISTORIA</w:t>
       </w:r>
@@ -1347,18 +1349,28 @@
           <w:i/>
         </w:rPr>
       </w:pPr>
-      <w:r>
+    </w:p>
+    <w:p>
+      <w:pPr>
+        <w:jc w:val="both"/>
         <w:rPr>
           <w:i/>
         </w:rPr>
-        <w:t xml:space="preserve">Todo cambió un soleado día en el que arribó un hombre al Castillo de la Concepción. Decía haber estado cautivo en Orán, pero lo que llamó la atención de doña Sol fue el hecho de que hablaba de otro prisionero, un tal Mendo, cartagenero, que remaba en una galera morisca. La </w:t>
-      </w:r>
-      <w:r>
+      </w:pPr>
+    </w:p>
+    <w:p>
+      <w:pPr>
+        <w:jc w:val="both"/>
         <w:rPr>
           <w:i/>
         </w:rPr>
+      </w:pPr>
+      <w:r>
+        <w:rPr>
+          <w:i/>
+        </w:rPr>
         <w:lastRenderedPageBreak/>
-        <w:t>mujer, feliz de al saber que su amado estaba vivo, juró ante la Virgen del Rosell que le recataría. Fuera como fuera.</w:t>
+        <w:t>Todo cambió un soleado día en el que arribó un hombre al Castillo de la Concepción. Decía haber estado cautivo en Orán, pero lo que llamó la atención de doña Sol fue el hecho de que hablaba de otro prisionero, un tal Mendo, cartagenero, que remaba en una galera morisca. La mujer, feliz de al saber que su amado estaba vivo, juró ante la Virgen del Rosell que le recataría. Fuera como fuera.</w:t>
       </w:r>
     </w:p>
     <w:p>
@@ -1466,10 +1478,27 @@
           <w:i/>
         </w:rPr>
       </w:pPr>
-      <w:r>
+    </w:p>
+    <w:p>
+      <w:pPr>
+        <w:jc w:val="both"/>
         <w:rPr>
           <w:i/>
         </w:rPr>
+      </w:pPr>
+    </w:p>
+    <w:p>
+      <w:pPr>
+        <w:jc w:val="both"/>
+        <w:rPr>
+          <w:i/>
+        </w:rPr>
+      </w:pPr>
+      <w:r>
+        <w:rPr>
+          <w:i/>
+        </w:rPr>
+        <w:lastRenderedPageBreak/>
         <w:t>Y definitivamente, veinte días después murió don Rodrigo de manera repentina, por lo cual fue recuperado el cuerpo de la dama para darle cristiana sepultura. Sin embargo, cuentan ciertas historias en Cartagena que varios vigilantes que han trabajado en el Castillo de la Concepción, cuando el sol se pone y la oscuridad embarga el centro de la ciudad, se ha topado con una misteriosa figura simi</w:t>
       </w:r>
       <w:r>
@@ -1489,9 +1518,8 @@
       <w:pPr>
         <w:pStyle w:val="Ttulo1"/>
       </w:pPr>
-      <w:bookmarkStart w:id="2" w:name="_Toc19536141"/>
-      <w:r>
-        <w:lastRenderedPageBreak/>
+      <w:bookmarkStart w:id="2" w:name="_Toc20328135"/>
+      <w:r>
         <w:t>PERSONAJES</w:t>
       </w:r>
       <w:bookmarkEnd w:id="2"/>
@@ -1548,7 +1576,7 @@
       <w:pPr>
         <w:pStyle w:val="Ttulo1"/>
       </w:pPr>
-      <w:bookmarkStart w:id="3" w:name="_Toc19536142"/>
+      <w:bookmarkStart w:id="3" w:name="_Toc20328136"/>
       <w:r>
         <w:t>OBJETOS</w:t>
       </w:r>
@@ -1573,7 +1601,7 @@
         <w:pStyle w:val="Ttulo1"/>
         <w:jc w:val="both"/>
       </w:pPr>
-      <w:bookmarkStart w:id="4" w:name="_Toc19536143"/>
+      <w:bookmarkStart w:id="4" w:name="_Toc20328137"/>
       <w:r>
         <w:t>MAPEADO</w:t>
       </w:r>
@@ -1614,7 +1642,7 @@
         <w:pStyle w:val="Ttulo1"/>
         <w:jc w:val="both"/>
       </w:pPr>
-      <w:bookmarkStart w:id="5" w:name="_Toc19536144"/>
+      <w:bookmarkStart w:id="5" w:name="_Toc20328138"/>
       <w:r>
         <w:t>MENUS</w:t>
       </w:r>
@@ -1632,7 +1660,7 @@
       <w:pPr>
         <w:pStyle w:val="Ttulo1"/>
       </w:pPr>
-      <w:bookmarkStart w:id="6" w:name="_Toc19536145"/>
+      <w:bookmarkStart w:id="6" w:name="_Toc20328139"/>
       <w:r>
         <w:t>MECANICAS</w:t>
       </w:r>
@@ -1642,7 +1670,7 @@
       <w:pPr>
         <w:pStyle w:val="Ttulo2"/>
       </w:pPr>
-      <w:bookmarkStart w:id="7" w:name="_Toc19536146"/>
+      <w:bookmarkStart w:id="7" w:name="_Toc20328140"/>
       <w:r>
         <w:t>Protagonista</w:t>
       </w:r>
@@ -1655,11 +1683,9 @@
       <w:r>
         <w:t xml:space="preserve">Podrá moverse a izquierda, derecha o descansar. Descansar hará que aumentemos los puntos de salud. Moverse a la derecha y moverse a la casilla donde esté un enemigo supondrá un ataque. Moverse a la izquierda será para huir de ellos. Tanto un movimiento como otro </w:t>
       </w:r>
-      <w:proofErr w:type="gramStart"/>
-      <w:r>
-        <w:t>tendrá</w:t>
-      </w:r>
-      <w:proofErr w:type="gramEnd"/>
+      <w:r>
+        <w:t>tendrán</w:t>
+      </w:r>
       <w:r>
         <w:t xml:space="preserve"> un límite.</w:t>
       </w:r>
@@ -1669,8 +1695,9 @@
         <w:pStyle w:val="Ttulo2"/>
         <w:jc w:val="both"/>
       </w:pPr>
-      <w:bookmarkStart w:id="8" w:name="_Toc19536147"/>
-      <w:r>
+      <w:bookmarkStart w:id="8" w:name="_Toc20328141"/>
+      <w:r>
+        <w:lastRenderedPageBreak/>
         <w:t>Enemigos</w:t>
       </w:r>
       <w:bookmarkEnd w:id="8"/>
@@ -1687,7 +1714,7 @@
       <w:pPr>
         <w:pStyle w:val="Ttulo2"/>
       </w:pPr>
-      <w:bookmarkStart w:id="9" w:name="_Toc19536148"/>
+      <w:bookmarkStart w:id="9" w:name="_Toc20328142"/>
       <w:r>
         <w:t>Combate</w:t>
       </w:r>
@@ -1705,9 +1732,8 @@
       <w:pPr>
         <w:pStyle w:val="Ttulo1"/>
       </w:pPr>
-      <w:bookmarkStart w:id="10" w:name="_Toc19536149"/>
-      <w:r>
-        <w:lastRenderedPageBreak/>
+      <w:bookmarkStart w:id="10" w:name="_Toc20328143"/>
+      <w:r>
         <w:t>EVOLUCION</w:t>
       </w:r>
       <w:bookmarkEnd w:id="10"/>
@@ -1716,7 +1742,7 @@
       <w:pPr>
         <w:pStyle w:val="Ttulo2"/>
       </w:pPr>
-      <w:bookmarkStart w:id="11" w:name="_Toc19536150"/>
+      <w:bookmarkStart w:id="11" w:name="_Toc20328144"/>
       <w:r>
         <w:t>Fases del juego</w:t>
       </w:r>
@@ -1774,7 +1800,7 @@
         <w:pStyle w:val="Ttulo2"/>
         <w:jc w:val="both"/>
       </w:pPr>
-      <w:bookmarkStart w:id="12" w:name="_Toc19536151"/>
+      <w:bookmarkStart w:id="12" w:name="_Toc20328145"/>
       <w:r>
         <w:t xml:space="preserve">Tiempo </w:t>
       </w:r>
@@ -1798,12 +1824,15 @@
       <w:r>
         <w:t xml:space="preserve"> poder terminarse. Al ser un juego con poca interacción con el jugador, no habrá mucha diferencia entre jugadores expertos y novatos. La solución consistirá en tomar las decisiones correctas de curarse y atacar por separado, y un poco de suerte para que no te ataquen los enemigos de manera seguida</w:t>
       </w:r>
+      <w:r>
+        <w:t>.</w:t>
+      </w:r>
     </w:p>
     <w:p>
       <w:pPr>
         <w:pStyle w:val="Ttulo1"/>
       </w:pPr>
-      <w:bookmarkStart w:id="13" w:name="_Toc19536152"/>
+      <w:bookmarkStart w:id="13" w:name="_Toc20328146"/>
       <w:r>
         <w:t>PROTOTIPOS</w:t>
       </w:r>
@@ -1816,14 +1845,26 @@
           <w:ilvl w:val="0"/>
           <w:numId w:val="3"/>
         </w:numPr>
-      </w:pPr>
-      <w:r>
+        <w:rPr>
+          <w:b/>
+        </w:rPr>
+      </w:pPr>
+      <w:r>
+        <w:rPr>
+          <w:b/>
+        </w:rPr>
         <w:t xml:space="preserve">Versión </w:t>
       </w:r>
       <w:r>
+        <w:rPr>
+          <w:b/>
+        </w:rPr>
         <w:t>0.</w:t>
       </w:r>
       <w:r>
+        <w:rPr>
+          <w:b/>
+        </w:rPr>
         <w:t xml:space="preserve">1: </w:t>
       </w:r>
     </w:p>
@@ -1834,8 +1875,14 @@
           <w:ilvl w:val="1"/>
           <w:numId w:val="3"/>
         </w:numPr>
-      </w:pPr>
-      <w:r>
+        <w:rPr>
+          <w:b/>
+        </w:rPr>
+      </w:pPr>
+      <w:r>
+        <w:rPr>
+          <w:b/>
+        </w:rPr>
         <w:t xml:space="preserve">Sólo una fase sin escenario. </w:t>
       </w:r>
     </w:p>
@@ -1846,13 +1893,22 @@
           <w:ilvl w:val="1"/>
           <w:numId w:val="3"/>
         </w:numPr>
+        <w:rPr>
+          <w:b/>
+        </w:rPr>
       </w:pPr>
       <w:proofErr w:type="spellStart"/>
       <w:r>
+        <w:rPr>
+          <w:b/>
+        </w:rPr>
         <w:t>Sprite</w:t>
       </w:r>
       <w:proofErr w:type="spellEnd"/>
       <w:r>
+        <w:rPr>
+          <w:b/>
+        </w:rPr>
         <w:t xml:space="preserve"> del protagonista (sin animación)</w:t>
       </w:r>
     </w:p>
@@ -1863,16 +1919,28 @@
           <w:ilvl w:val="1"/>
           <w:numId w:val="3"/>
         </w:numPr>
+        <w:rPr>
+          <w:b/>
+        </w:rPr>
       </w:pPr>
       <w:proofErr w:type="spellStart"/>
       <w:r>
+        <w:rPr>
+          <w:b/>
+        </w:rPr>
         <w:t>Sprite</w:t>
       </w:r>
       <w:proofErr w:type="spellEnd"/>
       <w:r>
+        <w:rPr>
+          <w:b/>
+        </w:rPr>
         <w:t xml:space="preserve"> del enemigo</w:t>
       </w:r>
       <w:r>
+        <w:rPr>
+          <w:b/>
+        </w:rPr>
         <w:t xml:space="preserve"> (árabe)</w:t>
       </w:r>
     </w:p>
@@ -1883,8 +1951,14 @@
           <w:ilvl w:val="1"/>
           <w:numId w:val="3"/>
         </w:numPr>
-      </w:pPr>
-      <w:r>
+        <w:rPr>
+          <w:b/>
+        </w:rPr>
+      </w:pPr>
+      <w:r>
+        <w:rPr>
+          <w:b/>
+        </w:rPr>
         <w:t>Implementar Combate</w:t>
       </w:r>
     </w:p>
@@ -1895,8 +1969,14 @@
           <w:ilvl w:val="1"/>
           <w:numId w:val="3"/>
         </w:numPr>
-      </w:pPr>
-      <w:r>
+        <w:rPr>
+          <w:b/>
+        </w:rPr>
+      </w:pPr>
+      <w:r>
+        <w:rPr>
+          <w:b/>
+        </w:rPr>
         <w:t xml:space="preserve">3 secciones de la pantalla: marcador, área de juego y consola. </w:t>
       </w:r>
     </w:p>
@@ -1913,15 +1993,21 @@
           <w:ilvl w:val="0"/>
           <w:numId w:val="3"/>
         </w:numPr>
-      </w:pPr>
-      <w:r>
-        <w:t>Versión 0.</w:t>
-      </w:r>
-      <w:r>
-        <w:t>2</w:t>
-      </w:r>
-      <w:r>
-        <w:t xml:space="preserve">: </w:t>
+        <w:rPr>
+          <w:b/>
+        </w:rPr>
+      </w:pPr>
+      <w:r>
+        <w:rPr>
+          <w:b/>
+        </w:rPr>
+        <w:t xml:space="preserve">Versión 0.2: </w:t>
+      </w:r>
+      <w:r>
+        <w:rPr>
+          <w:b/>
+        </w:rPr>
+        <w:t>(15KB)</w:t>
       </w:r>
     </w:p>
     <w:p>
@@ -1931,12 +2017,15 @@
           <w:ilvl w:val="1"/>
           <w:numId w:val="3"/>
         </w:numPr>
-      </w:pPr>
-      <w:r>
-        <w:t>Segunda fase con 2 enemigos (vigilar que no compartan casilla)</w:t>
-      </w:r>
-      <w:r>
-        <w:t xml:space="preserve"> </w:t>
+        <w:rPr>
+          <w:b/>
+        </w:rPr>
+      </w:pPr>
+      <w:r>
+        <w:rPr>
+          <w:b/>
+        </w:rPr>
+        <w:t>Plantillas para enemigos habituales</w:t>
       </w:r>
     </w:p>
     <w:p>
@@ -1946,25 +2035,15 @@
           <w:ilvl w:val="1"/>
           <w:numId w:val="3"/>
         </w:numPr>
-      </w:pPr>
-      <w:r>
-        <w:t xml:space="preserve">Mensaje de fin (éxito y </w:t>
-      </w:r>
-      <w:proofErr w:type="spellStart"/>
-      <w:r>
-        <w:t>Game</w:t>
-      </w:r>
-      <w:proofErr w:type="spellEnd"/>
-      <w:r>
-        <w:t xml:space="preserve"> </w:t>
-      </w:r>
-      <w:proofErr w:type="spellStart"/>
-      <w:r>
-        <w:t>Over</w:t>
-      </w:r>
-      <w:proofErr w:type="spellEnd"/>
-      <w:r>
-        <w:t>)</w:t>
+        <w:rPr>
+          <w:b/>
+        </w:rPr>
+      </w:pPr>
+      <w:r>
+        <w:rPr>
+          <w:b/>
+        </w:rPr>
+        <w:t xml:space="preserve">Segunda fase con 2 enemigos (vigilar que no compartan casilla) </w:t>
       </w:r>
     </w:p>
     <w:p>
@@ -1974,33 +2053,615 @@
           <w:ilvl w:val="1"/>
           <w:numId w:val="3"/>
         </w:numPr>
-      </w:pPr>
-      <w:r>
-        <w:t>Escenarios (tiles)</w:t>
+        <w:rPr>
+          <w:b/>
+        </w:rPr>
+      </w:pPr>
+      <w:r>
+        <w:rPr>
+          <w:b/>
+        </w:rPr>
+        <w:t xml:space="preserve">Mensaje de fin (éxito y </w:t>
+      </w:r>
+      <w:proofErr w:type="spellStart"/>
+      <w:r>
+        <w:rPr>
+          <w:b/>
+        </w:rPr>
+        <w:t>Game</w:t>
+      </w:r>
+      <w:proofErr w:type="spellEnd"/>
+      <w:r>
+        <w:rPr>
+          <w:b/>
+        </w:rPr>
+        <w:t xml:space="preserve"> </w:t>
+      </w:r>
+      <w:proofErr w:type="spellStart"/>
+      <w:r>
+        <w:rPr>
+          <w:b/>
+        </w:rPr>
+        <w:t>Over</w:t>
+      </w:r>
+      <w:proofErr w:type="spellEnd"/>
+      <w:r>
+        <w:rPr>
+          <w:b/>
+        </w:rPr>
+        <w:t>)</w:t>
+      </w:r>
+    </w:p>
+    <w:p>
+      <w:pPr>
+        <w:pStyle w:val="Prrafodelista"/>
+        <w:numPr>
+          <w:ilvl w:val="1"/>
+          <w:numId w:val="3"/>
+        </w:numPr>
+        <w:rPr>
+          <w:b/>
+        </w:rPr>
+      </w:pPr>
+      <w:r>
+        <w:rPr>
+          <w:b/>
+        </w:rPr>
+        <w:t>Escenarios</w:t>
+      </w:r>
+      <w:r>
+        <w:rPr>
+          <w:b/>
+        </w:rPr>
+        <w:t xml:space="preserve"> (uso de tiles)</w:t>
+      </w:r>
+    </w:p>
+    <w:p>
+      <w:pPr>
+        <w:pStyle w:val="Prrafodelista"/>
+        <w:numPr>
+          <w:ilvl w:val="1"/>
+          <w:numId w:val="3"/>
+        </w:numPr>
+        <w:rPr>
+          <w:b/>
+        </w:rPr>
+      </w:pPr>
+      <w:r>
+        <w:rPr>
+          <w:b/>
+        </w:rPr>
+        <w:t>Texto introducción (Menú principal)</w:t>
       </w:r>
     </w:p>
     <w:p>
       <w:pPr>
         <w:pStyle w:val="Prrafodelista"/>
         <w:ind w:left="1440"/>
+        <w:rPr>
+          <w:b/>
+        </w:rPr>
+      </w:pPr>
+    </w:p>
+    <w:p>
+      <w:pPr>
+        <w:pStyle w:val="Prrafodelista"/>
+        <w:ind w:left="1440"/>
+        <w:rPr>
+          <w:b/>
+        </w:rPr>
+      </w:pPr>
+    </w:p>
+    <w:p>
+      <w:pPr>
+        <w:pStyle w:val="Prrafodelista"/>
+        <w:numPr>
+          <w:ilvl w:val="0"/>
+          <w:numId w:val="3"/>
+        </w:numPr>
+      </w:pPr>
+      <w:r>
+        <w:lastRenderedPageBreak/>
+        <w:t xml:space="preserve">Versión 0.3: </w:t>
+      </w:r>
+    </w:p>
+    <w:p>
+      <w:pPr>
+        <w:pStyle w:val="Prrafodelista"/>
+        <w:numPr>
+          <w:ilvl w:val="1"/>
+          <w:numId w:val="3"/>
+        </w:numPr>
+      </w:pPr>
+      <w:r>
+        <w:t>Completar primera zona con 10 fases y varios enemigos</w:t>
+      </w:r>
+    </w:p>
+    <w:p>
+      <w:pPr>
+        <w:pStyle w:val="Prrafodelista"/>
+        <w:numPr>
+          <w:ilvl w:val="1"/>
+          <w:numId w:val="3"/>
+        </w:numPr>
+      </w:pPr>
+      <w:r>
+        <w:t>Implementar objetos de bonificación. EN la pantalla 5, 15 y 25 aparecerá un objeto que sumará nuestro ataque, defensa o HP de manera aleatoria.</w:t>
+      </w:r>
+    </w:p>
+    <w:p>
+      <w:pPr>
+        <w:pStyle w:val="Prrafodelista"/>
+        <w:numPr>
+          <w:ilvl w:val="1"/>
+          <w:numId w:val="3"/>
+        </w:numPr>
+      </w:pPr>
+      <w:r>
+        <w:t xml:space="preserve">Ajustar parámetros del protagonista y de enemigos según </w:t>
+      </w:r>
+      <w:proofErr w:type="spellStart"/>
+      <w:r>
+        <w:t>jugabilidad</w:t>
+      </w:r>
+      <w:proofErr w:type="spellEnd"/>
+      <w:r>
+        <w:t>.</w:t>
+      </w:r>
+    </w:p>
+    <w:p>
+      <w:pPr>
+        <w:pStyle w:val="Prrafodelista"/>
+        <w:ind w:left="1440"/>
+      </w:pPr>
+    </w:p>
+    <w:p>
+      <w:pPr>
+        <w:pStyle w:val="Prrafodelista"/>
+        <w:numPr>
+          <w:ilvl w:val="0"/>
+          <w:numId w:val="3"/>
+        </w:numPr>
+      </w:pPr>
+      <w:r>
+        <w:t>Versión 0.4:</w:t>
+      </w:r>
+    </w:p>
+    <w:p>
+      <w:pPr>
+        <w:pStyle w:val="Prrafodelista"/>
+        <w:numPr>
+          <w:ilvl w:val="1"/>
+          <w:numId w:val="3"/>
+        </w:numPr>
+      </w:pPr>
+      <w:r>
+        <w:t>Completar segunda zona: tiles, escenarios y enemigos</w:t>
+      </w:r>
+    </w:p>
+    <w:p>
+      <w:pPr>
+        <w:pStyle w:val="Prrafodelista"/>
+        <w:ind w:left="1440"/>
+      </w:pPr>
+    </w:p>
+    <w:p>
+      <w:pPr>
+        <w:pStyle w:val="Prrafodelista"/>
+        <w:numPr>
+          <w:ilvl w:val="0"/>
+          <w:numId w:val="3"/>
+        </w:numPr>
+      </w:pPr>
+      <w:r>
+        <w:t>Versión 0.5</w:t>
+      </w:r>
+      <w:r>
+        <w:t>:</w:t>
+      </w:r>
+    </w:p>
+    <w:p>
+      <w:pPr>
+        <w:pStyle w:val="Prrafodelista"/>
+        <w:numPr>
+          <w:ilvl w:val="1"/>
+          <w:numId w:val="3"/>
+        </w:numPr>
+      </w:pPr>
+      <w:r>
+        <w:t xml:space="preserve">Completar </w:t>
+      </w:r>
+      <w:r>
+        <w:t>tercera</w:t>
+      </w:r>
+      <w:r>
+        <w:t xml:space="preserve"> zona: tiles, escenarios y enemigos</w:t>
+      </w:r>
+    </w:p>
+    <w:p>
+      <w:pPr>
+        <w:pStyle w:val="Prrafodelista"/>
+        <w:ind w:left="1440"/>
+      </w:pPr>
+    </w:p>
+    <w:p>
+      <w:pPr>
+        <w:pStyle w:val="Prrafodelista"/>
+        <w:numPr>
+          <w:ilvl w:val="0"/>
+          <w:numId w:val="3"/>
+        </w:numPr>
+      </w:pPr>
+      <w:r>
+        <w:t>Versión 0.6</w:t>
+      </w:r>
+      <w:r>
+        <w:t>:</w:t>
+      </w:r>
+    </w:p>
+    <w:p>
+      <w:pPr>
+        <w:pStyle w:val="Prrafodelista"/>
+        <w:numPr>
+          <w:ilvl w:val="1"/>
+          <w:numId w:val="3"/>
+        </w:numPr>
+      </w:pPr>
+      <w:r>
+        <w:t>Final del juego</w:t>
+      </w:r>
+    </w:p>
+    <w:p>
+      <w:pPr>
+        <w:pStyle w:val="Prrafodelista"/>
+        <w:ind w:left="1440"/>
+      </w:pPr>
+    </w:p>
+    <w:p>
+      <w:pPr>
+        <w:pStyle w:val="Prrafodelista"/>
+        <w:numPr>
+          <w:ilvl w:val="0"/>
+          <w:numId w:val="3"/>
+        </w:numPr>
+      </w:pPr>
+      <w:r>
+        <w:t>Versión 1.0</w:t>
+      </w:r>
+      <w:r>
+        <w:t>:</w:t>
+      </w:r>
+    </w:p>
+    <w:p>
+      <w:pPr>
+        <w:pStyle w:val="Prrafodelista"/>
+        <w:numPr>
+          <w:ilvl w:val="1"/>
+          <w:numId w:val="3"/>
+        </w:numPr>
+      </w:pPr>
+      <w:r>
+        <w:t>Añadir Música y efectos FX</w:t>
+      </w:r>
+    </w:p>
+    <w:p>
+      <w:pPr>
+        <w:pStyle w:val="Prrafodelista"/>
       </w:pPr>
       <w:bookmarkStart w:id="14" w:name="_GoBack"/>
       <w:bookmarkEnd w:id="14"/>
     </w:p>
-    <w:p/>
+    <w:p>
+      <w:pPr>
+        <w:pStyle w:val="Prrafodelista"/>
+        <w:ind w:left="1440"/>
+      </w:pPr>
+    </w:p>
+    <w:p>
+      <w:pPr>
+        <w:rPr>
+          <w:rFonts w:asciiTheme="majorHAnsi" w:eastAsiaTheme="majorEastAsia" w:hAnsiTheme="majorHAnsi" w:cstheme="majorBidi"/>
+          <w:b/>
+          <w:bCs/>
+          <w:color w:val="365F91" w:themeColor="accent1" w:themeShade="BF"/>
+          <w:sz w:val="28"/>
+          <w:szCs w:val="28"/>
+        </w:rPr>
+      </w:pPr>
+      <w:r>
+        <w:br w:type="page"/>
+      </w:r>
+    </w:p>
     <w:p>
       <w:pPr>
         <w:pStyle w:val="Ttulo1"/>
       </w:pPr>
-      <w:bookmarkStart w:id="15" w:name="_Toc19536153"/>
-      <w:r>
+      <w:bookmarkStart w:id="15" w:name="_Toc20328147"/>
+      <w:r>
+        <w:lastRenderedPageBreak/>
         <w:t>GRAFICOS</w:t>
       </w:r>
       <w:bookmarkEnd w:id="15"/>
     </w:p>
     <w:p>
-      <w:r>
-        <w:tab/>
+      <w:pPr>
+        <w:pStyle w:val="Prrafodelista"/>
+        <w:numPr>
+          <w:ilvl w:val="0"/>
+          <w:numId w:val="4"/>
+        </w:numPr>
+      </w:pPr>
+      <w:r>
+        <w:t>Los personajes serán 16x28 pixeles, con máscara transparente</w:t>
+      </w:r>
+    </w:p>
+    <w:p>
+      <w:pPr>
+        <w:pStyle w:val="Prrafodelista"/>
+        <w:numPr>
+          <w:ilvl w:val="0"/>
+          <w:numId w:val="4"/>
+        </w:numPr>
+      </w:pPr>
+      <w:r>
+        <w:t xml:space="preserve">Los tiles son de 8x4 pixeles. O sea, </w:t>
+      </w:r>
+      <w:r>
+        <w:rPr>
+          <w:b/>
+        </w:rPr>
+        <w:t>18x28</w:t>
+      </w:r>
+      <w:r>
+        <w:t xml:space="preserve"> tiles el área de juego) Los tiles tienen que ser de ese tamaño porque para la función a usar los tiles tienen que ser de 2 * 4 bytes; es decir, en modo 1, 8 </w:t>
+      </w:r>
+      <w:proofErr w:type="spellStart"/>
+      <w:r>
+        <w:t>pixels</w:t>
+      </w:r>
+      <w:proofErr w:type="spellEnd"/>
+      <w:r>
+        <w:t xml:space="preserve"> son 2 bytes.</w:t>
+      </w:r>
+      <w:r>
+        <w:t xml:space="preserve"> Por tanto las fases serán de 18x28 = 504 tiles o bytes.</w:t>
+      </w:r>
+    </w:p>
+    <w:p>
+      <w:pPr>
+        <w:pStyle w:val="Prrafodelista"/>
+        <w:numPr>
+          <w:ilvl w:val="0"/>
+          <w:numId w:val="4"/>
+        </w:numPr>
+      </w:pPr>
+      <w:r>
+        <w:t xml:space="preserve">El área de juego empieza en la posición </w:t>
+      </w:r>
+      <w:r>
+        <w:rPr>
+          <w:b/>
+        </w:rPr>
+        <w:t>x=4; y=64</w:t>
+      </w:r>
+      <w:r>
+        <w:t xml:space="preserve">. Y tiene un tamaño de 9*16 = 144 </w:t>
+      </w:r>
+      <w:proofErr w:type="spellStart"/>
+      <w:r>
+        <w:t>pixels</w:t>
+      </w:r>
+      <w:proofErr w:type="spellEnd"/>
+      <w:r>
+        <w:t xml:space="preserve"> de ancho, y 7*16 = 112 </w:t>
+      </w:r>
+      <w:proofErr w:type="spellStart"/>
+      <w:r>
+        <w:t>pixels</w:t>
+      </w:r>
+      <w:proofErr w:type="spellEnd"/>
+      <w:r>
+        <w:t xml:space="preserve"> de alto.</w:t>
+      </w:r>
+    </w:p>
+    <w:p>
+      <w:pPr>
+        <w:pStyle w:val="Prrafodelista"/>
+        <w:numPr>
+          <w:ilvl w:val="0"/>
+          <w:numId w:val="4"/>
+        </w:numPr>
+      </w:pPr>
+      <w:r>
+        <w:t xml:space="preserve">El marco tiene filas horizontales en: 0, 48 y 176 (la altura del marco es 16 </w:t>
+      </w:r>
+      <w:proofErr w:type="spellStart"/>
+      <w:r>
+        <w:t>pixels</w:t>
+      </w:r>
+      <w:proofErr w:type="spellEnd"/>
+      <w:r>
+        <w:t>)</w:t>
+      </w:r>
+    </w:p>
+    <w:p>
+      <w:pPr>
+        <w:pStyle w:val="Prrafodelista"/>
+        <w:numPr>
+          <w:ilvl w:val="0"/>
+          <w:numId w:val="4"/>
+        </w:numPr>
+      </w:pPr>
+      <w:r>
+        <w:t>El marco tiene filas verticales en: 0,76 y partida en 40 (el ancho es de 4bytes, 16px)</w:t>
+      </w:r>
+    </w:p>
+    <w:p>
+      <w:pPr>
+        <w:pStyle w:val="Prrafodelista"/>
+        <w:numPr>
+          <w:ilvl w:val="0"/>
+          <w:numId w:val="4"/>
+        </w:numPr>
+      </w:pPr>
+      <w:r>
+        <w:t>El marcador superior se compone de 4 filas</w:t>
+      </w:r>
+    </w:p>
+    <w:p>
+      <w:pPr>
+        <w:pStyle w:val="Prrafodelista"/>
+        <w:numPr>
+          <w:ilvl w:val="1"/>
+          <w:numId w:val="4"/>
+        </w:numPr>
+      </w:pPr>
+      <w:r>
+        <w:t xml:space="preserve">Nivel, pintado en x=4; y=16 </w:t>
+      </w:r>
+    </w:p>
+    <w:p>
+      <w:pPr>
+        <w:pStyle w:val="Prrafodelista"/>
+        <w:numPr>
+          <w:ilvl w:val="1"/>
+          <w:numId w:val="4"/>
+        </w:numPr>
+      </w:pPr>
+      <w:proofErr w:type="spellStart"/>
+      <w:r>
+        <w:t>Stats</w:t>
+      </w:r>
+      <w:proofErr w:type="spellEnd"/>
+      <w:r>
+        <w:t xml:space="preserve"> jugador, pintado en x=4; y=24</w:t>
+      </w:r>
+    </w:p>
+    <w:p>
+      <w:pPr>
+        <w:pStyle w:val="Prrafodelista"/>
+        <w:numPr>
+          <w:ilvl w:val="1"/>
+          <w:numId w:val="4"/>
+        </w:numPr>
+      </w:pPr>
+      <w:proofErr w:type="spellStart"/>
+      <w:r>
+        <w:t>Stats</w:t>
+      </w:r>
+      <w:proofErr w:type="spellEnd"/>
+      <w:r>
+        <w:t xml:space="preserve"> enemigo1, pintado en x=4; y=32</w:t>
+      </w:r>
+    </w:p>
+    <w:p>
+      <w:pPr>
+        <w:pStyle w:val="Prrafodelista"/>
+        <w:numPr>
+          <w:ilvl w:val="1"/>
+          <w:numId w:val="4"/>
+        </w:numPr>
+      </w:pPr>
+      <w:proofErr w:type="spellStart"/>
+      <w:r>
+        <w:t>Stats</w:t>
+      </w:r>
+      <w:proofErr w:type="spellEnd"/>
+      <w:r>
+        <w:t xml:space="preserve"> enemigo2, pintado en x=4; y=40</w:t>
+      </w:r>
+    </w:p>
+    <w:p>
+      <w:pPr>
+        <w:pStyle w:val="Prrafodelista"/>
+        <w:numPr>
+          <w:ilvl w:val="0"/>
+          <w:numId w:val="4"/>
+        </w:numPr>
+      </w:pPr>
+      <w:r>
+        <w:t>La consola de mensajes empieza a escribir en x=</w:t>
+      </w:r>
+      <w:r>
+        <w:t>44</w:t>
+      </w:r>
+      <w:r>
+        <w:t>; y=</w:t>
+      </w:r>
+      <w:r>
+        <w:t>64</w:t>
+      </w:r>
+      <w:r>
+        <w:t>, y se incrementa en 8 con cada mensaje.</w:t>
+      </w:r>
+    </w:p>
+    <w:p>
+      <w:pPr>
+        <w:pStyle w:val="Prrafodelista"/>
+        <w:numPr>
+          <w:ilvl w:val="0"/>
+          <w:numId w:val="4"/>
+        </w:numPr>
+      </w:pPr>
+      <w:r>
+        <w:t xml:space="preserve">Los personajes se pintan en x = </w:t>
+      </w:r>
+      <w:proofErr w:type="spellStart"/>
+      <w:r>
+        <w:t>pos_x</w:t>
+      </w:r>
+      <w:proofErr w:type="spellEnd"/>
+      <w:r>
+        <w:t xml:space="preserve">; y = 132. </w:t>
+      </w:r>
+      <w:proofErr w:type="spellStart"/>
+      <w:r>
+        <w:t>pos_x</w:t>
+      </w:r>
+      <w:proofErr w:type="spellEnd"/>
+      <w:r>
+        <w:t xml:space="preserve"> se incrementa o </w:t>
+      </w:r>
+      <w:proofErr w:type="spellStart"/>
+      <w:r>
+        <w:t>decremanta</w:t>
+      </w:r>
+      <w:proofErr w:type="spellEnd"/>
+      <w:r>
+        <w:t xml:space="preserve"> en valores de 4. Y las dimensiones son 4 Bytes (16px) x 28 </w:t>
+      </w:r>
+      <w:proofErr w:type="spellStart"/>
+      <w:r>
+        <w:t>px</w:t>
+      </w:r>
+      <w:proofErr w:type="spellEnd"/>
+    </w:p>
+    <w:p>
+      <w:pPr>
+        <w:pStyle w:val="Prrafodelista"/>
+        <w:numPr>
+          <w:ilvl w:val="0"/>
+          <w:numId w:val="4"/>
+        </w:numPr>
+      </w:pPr>
+      <w:r>
+        <w:t xml:space="preserve">Para el repintado de tiles hay que redibujarlo en la posición de los personajes antes de moverlos, es decir en x = </w:t>
+      </w:r>
+      <w:proofErr w:type="spellStart"/>
+      <w:r>
+        <w:t>pos_x</w:t>
+      </w:r>
+      <w:proofErr w:type="spellEnd"/>
+      <w:r>
+        <w:t>; y = 132. Que en coordenadas tiles dentro del mapa es x = (</w:t>
+      </w:r>
+      <w:proofErr w:type="spellStart"/>
+      <w:r>
+        <w:t>pos_x</w:t>
+      </w:r>
+      <w:proofErr w:type="spellEnd"/>
+      <w:r>
+        <w:t xml:space="preserve"> - 4)/2;  y=(132 - 64)/4 = 17</w:t>
       </w:r>
     </w:p>
     <w:sectPr>
@@ -2242,6 +2903,119 @@
     </w:lvl>
   </w:abstractNum>
   <w:abstractNum w:abstractNumId="2">
+    <w:nsid w:val="6D9F357A"/>
+    <w:multiLevelType w:val="hybridMultilevel"/>
+    <w:tmpl w:val="778CC618"/>
+    <w:lvl w:ilvl="0" w:tplc="0C0A0001">
+      <w:start w:val="1"/>
+      <w:numFmt w:val="bullet"/>
+      <w:lvlText w:val=""/>
+      <w:lvlJc w:val="left"/>
+      <w:pPr>
+        <w:ind w:left="1068" w:hanging="360"/>
+      </w:pPr>
+      <w:rPr>
+        <w:rFonts w:ascii="Symbol" w:hAnsi="Symbol" w:hint="default"/>
+      </w:rPr>
+    </w:lvl>
+    <w:lvl w:ilvl="1" w:tplc="0C0A0003">
+      <w:start w:val="1"/>
+      <w:numFmt w:val="bullet"/>
+      <w:lvlText w:val="o"/>
+      <w:lvlJc w:val="left"/>
+      <w:pPr>
+        <w:ind w:left="1788" w:hanging="360"/>
+      </w:pPr>
+      <w:rPr>
+        <w:rFonts w:ascii="Courier New" w:hAnsi="Courier New" w:cs="Courier New" w:hint="default"/>
+      </w:rPr>
+    </w:lvl>
+    <w:lvl w:ilvl="2" w:tplc="0C0A0005" w:tentative="1">
+      <w:start w:val="1"/>
+      <w:numFmt w:val="bullet"/>
+      <w:lvlText w:val=""/>
+      <w:lvlJc w:val="left"/>
+      <w:pPr>
+        <w:ind w:left="2508" w:hanging="360"/>
+      </w:pPr>
+      <w:rPr>
+        <w:rFonts w:ascii="Wingdings" w:hAnsi="Wingdings" w:hint="default"/>
+      </w:rPr>
+    </w:lvl>
+    <w:lvl w:ilvl="3" w:tplc="0C0A0001" w:tentative="1">
+      <w:start w:val="1"/>
+      <w:numFmt w:val="bullet"/>
+      <w:lvlText w:val=""/>
+      <w:lvlJc w:val="left"/>
+      <w:pPr>
+        <w:ind w:left="3228" w:hanging="360"/>
+      </w:pPr>
+      <w:rPr>
+        <w:rFonts w:ascii="Symbol" w:hAnsi="Symbol" w:hint="default"/>
+      </w:rPr>
+    </w:lvl>
+    <w:lvl w:ilvl="4" w:tplc="0C0A0003" w:tentative="1">
+      <w:start w:val="1"/>
+      <w:numFmt w:val="bullet"/>
+      <w:lvlText w:val="o"/>
+      <w:lvlJc w:val="left"/>
+      <w:pPr>
+        <w:ind w:left="3948" w:hanging="360"/>
+      </w:pPr>
+      <w:rPr>
+        <w:rFonts w:ascii="Courier New" w:hAnsi="Courier New" w:cs="Courier New" w:hint="default"/>
+      </w:rPr>
+    </w:lvl>
+    <w:lvl w:ilvl="5" w:tplc="0C0A0005" w:tentative="1">
+      <w:start w:val="1"/>
+      <w:numFmt w:val="bullet"/>
+      <w:lvlText w:val=""/>
+      <w:lvlJc w:val="left"/>
+      <w:pPr>
+        <w:ind w:left="4668" w:hanging="360"/>
+      </w:pPr>
+      <w:rPr>
+        <w:rFonts w:ascii="Wingdings" w:hAnsi="Wingdings" w:hint="default"/>
+      </w:rPr>
+    </w:lvl>
+    <w:lvl w:ilvl="6" w:tplc="0C0A0001" w:tentative="1">
+      <w:start w:val="1"/>
+      <w:numFmt w:val="bullet"/>
+      <w:lvlText w:val=""/>
+      <w:lvlJc w:val="left"/>
+      <w:pPr>
+        <w:ind w:left="5388" w:hanging="360"/>
+      </w:pPr>
+      <w:rPr>
+        <w:rFonts w:ascii="Symbol" w:hAnsi="Symbol" w:hint="default"/>
+      </w:rPr>
+    </w:lvl>
+    <w:lvl w:ilvl="7" w:tplc="0C0A0003" w:tentative="1">
+      <w:start w:val="1"/>
+      <w:numFmt w:val="bullet"/>
+      <w:lvlText w:val="o"/>
+      <w:lvlJc w:val="left"/>
+      <w:pPr>
+        <w:ind w:left="6108" w:hanging="360"/>
+      </w:pPr>
+      <w:rPr>
+        <w:rFonts w:ascii="Courier New" w:hAnsi="Courier New" w:cs="Courier New" w:hint="default"/>
+      </w:rPr>
+    </w:lvl>
+    <w:lvl w:ilvl="8" w:tplc="0C0A0005" w:tentative="1">
+      <w:start w:val="1"/>
+      <w:numFmt w:val="bullet"/>
+      <w:lvlText w:val=""/>
+      <w:lvlJc w:val="left"/>
+      <w:pPr>
+        <w:ind w:left="6828" w:hanging="360"/>
+      </w:pPr>
+      <w:rPr>
+        <w:rFonts w:ascii="Wingdings" w:hAnsi="Wingdings" w:hint="default"/>
+      </w:rPr>
+    </w:lvl>
+  </w:abstractNum>
+  <w:abstractNum w:abstractNumId="3">
     <w:nsid w:val="7F826BFA"/>
     <w:multiLevelType w:val="hybridMultilevel"/>
     <w:tmpl w:val="5CA8314C"/>
@@ -2361,6 +3135,9 @@
     <w:abstractNumId w:val="0"/>
   </w:num>
   <w:num w:numId="3">
+    <w:abstractNumId w:val="3"/>
+  </w:num>
+  <w:num w:numId="4">
     <w:abstractNumId w:val="2"/>
   </w:num>
 </w:numbering>
@@ -3450,7 +4227,7 @@
 </file>
 
 <file path=customXml/itemProps1.xml><?xml version="1.0" encoding="utf-8"?>
-<ds:datastoreItem xmlns:ds="http://schemas.openxmlformats.org/officeDocument/2006/customXml" ds:itemID="{875E3373-C0B7-4019-B6B5-01597C72C013}">
+<ds:datastoreItem xmlns:ds="http://schemas.openxmlformats.org/officeDocument/2006/customXml" ds:itemID="{07B8AF86-B4A4-46C8-943E-5657A2897C92}">
   <ds:schemaRefs>
     <ds:schemaRef ds:uri="http://schemas.openxmlformats.org/officeDocument/2006/bibliography"/>
   </ds:schemaRefs>

--- a/doc/DocumentoDiseñoJuego.docx
+++ b/doc/DocumentoDiseñoJuego.docx
@@ -2159,10 +2159,36 @@
           <w:ilvl w:val="0"/>
           <w:numId w:val="3"/>
         </w:numPr>
-      </w:pPr>
-      <w:r>
+        <w:rPr>
+          <w:b/>
+        </w:rPr>
+      </w:pPr>
+      <w:r>
+        <w:rPr>
+          <w:b/>
+        </w:rPr>
         <w:lastRenderedPageBreak/>
-        <w:t xml:space="preserve">Versión 0.3: </w:t>
+        <w:t>Versión 0.3</w:t>
+      </w:r>
+      <w:r>
+        <w:rPr>
+          <w:b/>
+        </w:rPr>
+        <w:t>: (1</w:t>
+      </w:r>
+      <w:r>
+        <w:rPr>
+          <w:b/>
+        </w:rPr>
+        <w:t>7</w:t>
+      </w:r>
+      <w:bookmarkStart w:id="14" w:name="_GoBack"/>
+      <w:bookmarkEnd w:id="14"/>
+      <w:r>
+        <w:rPr>
+          <w:b/>
+        </w:rPr>
+        <w:t>KB)</w:t>
       </w:r>
     </w:p>
     <w:p>
@@ -2172,8 +2198,14 @@
           <w:ilvl w:val="1"/>
           <w:numId w:val="3"/>
         </w:numPr>
-      </w:pPr>
-      <w:r>
+        <w:rPr>
+          <w:b/>
+        </w:rPr>
+      </w:pPr>
+      <w:r>
+        <w:rPr>
+          <w:b/>
+        </w:rPr>
         <w:t>Completar primera zona con 10 fases y varios enemigos</w:t>
       </w:r>
     </w:p>
@@ -2184,9 +2216,45 @@
           <w:ilvl w:val="1"/>
           <w:numId w:val="3"/>
         </w:numPr>
-      </w:pPr>
-      <w:r>
-        <w:t>Implementar objetos de bonificación. EN la pantalla 5, 15 y 25 aparecerá un objeto que sumará nuestro ataque, defensa o HP de manera aleatoria.</w:t>
+        <w:rPr>
+          <w:b/>
+        </w:rPr>
+      </w:pPr>
+      <w:r>
+        <w:rPr>
+          <w:b/>
+        </w:rPr>
+        <w:t>Implementar objetos de bonificación. E</w:t>
+      </w:r>
+      <w:r>
+        <w:rPr>
+          <w:b/>
+        </w:rPr>
+        <w:t>n</w:t>
+      </w:r>
+      <w:r>
+        <w:rPr>
+          <w:b/>
+        </w:rPr>
+        <w:t xml:space="preserve"> la pantalla 5, 15 y 25 aparecerá un objeto que sumará nuestro ataque, defensa o HP de manera aleatoria.</w:t>
+      </w:r>
+    </w:p>
+    <w:p>
+      <w:pPr>
+        <w:pStyle w:val="Prrafodelista"/>
+        <w:ind w:left="1440"/>
+      </w:pPr>
+    </w:p>
+    <w:p>
+      <w:pPr>
+        <w:pStyle w:val="Prrafodelista"/>
+        <w:numPr>
+          <w:ilvl w:val="0"/>
+          <w:numId w:val="3"/>
+        </w:numPr>
+      </w:pPr>
+      <w:r>
+        <w:t>Versión 0.4:</w:t>
       </w:r>
     </w:p>
     <w:p>
@@ -2198,15 +2266,7 @@
         </w:numPr>
       </w:pPr>
       <w:r>
-        <w:t xml:space="preserve">Ajustar parámetros del protagonista y de enemigos según </w:t>
-      </w:r>
-      <w:proofErr w:type="spellStart"/>
-      <w:r>
-        <w:t>jugabilidad</w:t>
-      </w:r>
-      <w:proofErr w:type="spellEnd"/>
-      <w:r>
-        <w:t>.</w:t>
+        <w:t>Completar segunda zona: tiles, escenarios y enemigos</w:t>
       </w:r>
     </w:p>
     <w:p>
@@ -2224,7 +2284,7 @@
         </w:numPr>
       </w:pPr>
       <w:r>
-        <w:t>Versión 0.4:</w:t>
+        <w:t>Versión 0.5:</w:t>
       </w:r>
     </w:p>
     <w:p>
@@ -2236,7 +2296,7 @@
         </w:numPr>
       </w:pPr>
       <w:r>
-        <w:t>Completar segunda zona: tiles, escenarios y enemigos</w:t>
+        <w:t>Completar tercera zona: tiles, escenarios y enemigos</w:t>
       </w:r>
     </w:p>
     <w:p>
@@ -2254,10 +2314,7 @@
         </w:numPr>
       </w:pPr>
       <w:r>
-        <w:t>Versión 0.5</w:t>
-      </w:r>
-      <w:r>
-        <w:t>:</w:t>
+        <w:t>Versión 0.6:</w:t>
       </w:r>
     </w:p>
     <w:p>
@@ -2269,13 +2326,39 @@
         </w:numPr>
       </w:pPr>
       <w:r>
-        <w:t xml:space="preserve">Completar </w:t>
-      </w:r>
-      <w:r>
-        <w:t>tercera</w:t>
-      </w:r>
-      <w:r>
-        <w:t xml:space="preserve"> zona: tiles, escenarios y enemigos</w:t>
+        <w:t>Inteligencia Artificial para enemigos</w:t>
+      </w:r>
+    </w:p>
+    <w:p>
+      <w:pPr>
+        <w:pStyle w:val="Prrafodelista"/>
+        <w:numPr>
+          <w:ilvl w:val="1"/>
+          <w:numId w:val="3"/>
+        </w:numPr>
+      </w:pPr>
+      <w:r>
+        <w:t xml:space="preserve">Ajustar parámetros del protagonista y de enemigos según </w:t>
+      </w:r>
+      <w:proofErr w:type="spellStart"/>
+      <w:r>
+        <w:t>jugabilidad</w:t>
+      </w:r>
+      <w:proofErr w:type="spellEnd"/>
+      <w:r>
+        <w:t>.</w:t>
+      </w:r>
+    </w:p>
+    <w:p>
+      <w:pPr>
+        <w:pStyle w:val="Prrafodelista"/>
+        <w:numPr>
+          <w:ilvl w:val="1"/>
+          <w:numId w:val="3"/>
+        </w:numPr>
+      </w:pPr>
+      <w:r>
+        <w:t>Final del juego</w:t>
       </w:r>
     </w:p>
     <w:p>
@@ -2293,10 +2376,7 @@
         </w:numPr>
       </w:pPr>
       <w:r>
-        <w:t>Versión 0.6</w:t>
-      </w:r>
-      <w:r>
-        <w:t>:</w:t>
+        <w:t>Versión 1.0:</w:t>
       </w:r>
     </w:p>
     <w:p>
@@ -2308,39 +2388,6 @@
         </w:numPr>
       </w:pPr>
       <w:r>
-        <w:t>Final del juego</w:t>
-      </w:r>
-    </w:p>
-    <w:p>
-      <w:pPr>
-        <w:pStyle w:val="Prrafodelista"/>
-        <w:ind w:left="1440"/>
-      </w:pPr>
-    </w:p>
-    <w:p>
-      <w:pPr>
-        <w:pStyle w:val="Prrafodelista"/>
-        <w:numPr>
-          <w:ilvl w:val="0"/>
-          <w:numId w:val="3"/>
-        </w:numPr>
-      </w:pPr>
-      <w:r>
-        <w:t>Versión 1.0</w:t>
-      </w:r>
-      <w:r>
-        <w:t>:</w:t>
-      </w:r>
-    </w:p>
-    <w:p>
-      <w:pPr>
-        <w:pStyle w:val="Prrafodelista"/>
-        <w:numPr>
-          <w:ilvl w:val="1"/>
-          <w:numId w:val="3"/>
-        </w:numPr>
-      </w:pPr>
-      <w:r>
         <w:t>Añadir Música y efectos FX</w:t>
       </w:r>
     </w:p>
@@ -2348,8 +2395,6 @@
       <w:pPr>
         <w:pStyle w:val="Prrafodelista"/>
       </w:pPr>
-      <w:bookmarkStart w:id="14" w:name="_GoBack"/>
-      <w:bookmarkEnd w:id="14"/>
     </w:p>
     <w:p>
       <w:pPr>
@@ -4227,7 +4272,7 @@
 </file>
 
 <file path=customXml/itemProps1.xml><?xml version="1.0" encoding="utf-8"?>
-<ds:datastoreItem xmlns:ds="http://schemas.openxmlformats.org/officeDocument/2006/customXml" ds:itemID="{07B8AF86-B4A4-46C8-943E-5657A2897C92}">
+<ds:datastoreItem xmlns:ds="http://schemas.openxmlformats.org/officeDocument/2006/customXml" ds:itemID="{F9AFF2F8-7782-421F-9255-13EE80642211}">
   <ds:schemaRefs>
     <ds:schemaRef ds:uri="http://schemas.openxmlformats.org/officeDocument/2006/bibliography"/>
   </ds:schemaRefs>

--- a/doc/DocumentoDiseñoJuego.docx
+++ b/doc/DocumentoDiseñoJuego.docx
@@ -2182,122 +2182,191 @@
         </w:rPr>
         <w:t>7</w:t>
       </w:r>
+      <w:r>
+        <w:rPr>
+          <w:b/>
+        </w:rPr>
+        <w:t>KB)</w:t>
+      </w:r>
+    </w:p>
+    <w:p>
+      <w:pPr>
+        <w:pStyle w:val="Prrafodelista"/>
+        <w:numPr>
+          <w:ilvl w:val="1"/>
+          <w:numId w:val="3"/>
+        </w:numPr>
+        <w:rPr>
+          <w:b/>
+        </w:rPr>
+      </w:pPr>
+      <w:r>
+        <w:rPr>
+          <w:b/>
+        </w:rPr>
+        <w:t>Completar primera zona con 10 fases y varios enemigos</w:t>
+      </w:r>
+    </w:p>
+    <w:p>
+      <w:pPr>
+        <w:pStyle w:val="Prrafodelista"/>
+        <w:numPr>
+          <w:ilvl w:val="1"/>
+          <w:numId w:val="3"/>
+        </w:numPr>
+        <w:rPr>
+          <w:b/>
+        </w:rPr>
+      </w:pPr>
+      <w:r>
+        <w:rPr>
+          <w:b/>
+        </w:rPr>
+        <w:t>Implementar objetos de bonificación. E</w:t>
+      </w:r>
+      <w:r>
+        <w:rPr>
+          <w:b/>
+        </w:rPr>
+        <w:t>n</w:t>
+      </w:r>
+      <w:r>
+        <w:rPr>
+          <w:b/>
+        </w:rPr>
+        <w:t xml:space="preserve"> la pantalla 5, 15 y 25 aparecerá un objeto que sumará nuestro ataque, defensa o HP de manera aleatoria.</w:t>
+      </w:r>
+    </w:p>
+    <w:p>
+      <w:pPr>
+        <w:pStyle w:val="Prrafodelista"/>
+        <w:ind w:left="1440"/>
+      </w:pPr>
+    </w:p>
+    <w:p>
+      <w:pPr>
+        <w:pStyle w:val="Prrafodelista"/>
+        <w:numPr>
+          <w:ilvl w:val="0"/>
+          <w:numId w:val="3"/>
+        </w:numPr>
+        <w:rPr>
+          <w:b/>
+        </w:rPr>
+      </w:pPr>
+      <w:r>
+        <w:rPr>
+          <w:b/>
+        </w:rPr>
+        <w:t>Versión 0.4:</w:t>
+      </w:r>
+      <w:r>
+        <w:rPr>
+          <w:b/>
+        </w:rPr>
+        <w:t xml:space="preserve"> (27</w:t>
+      </w:r>
+      <w:r>
+        <w:rPr>
+          <w:b/>
+        </w:rPr>
+        <w:t>KB)</w:t>
+      </w:r>
+    </w:p>
+    <w:p>
+      <w:pPr>
+        <w:pStyle w:val="Prrafodelista"/>
+        <w:numPr>
+          <w:ilvl w:val="1"/>
+          <w:numId w:val="3"/>
+        </w:numPr>
+        <w:rPr>
+          <w:b/>
+        </w:rPr>
+      </w:pPr>
+      <w:r>
+        <w:rPr>
+          <w:b/>
+        </w:rPr>
+        <w:t>Fuente de textos propias (</w:t>
+      </w:r>
+      <w:hyperlink r:id="rId7" w:history="1">
+        <w:r>
+          <w:rPr>
+            <w:rStyle w:val="Hipervnculo"/>
+            <w:b/>
+          </w:rPr>
+          <w:t>https://www.youtube.com/watch?v=mR2XBiXjua4</w:t>
+        </w:r>
+      </w:hyperlink>
+      <w:r>
+        <w:rPr>
+          <w:b/>
+        </w:rPr>
+        <w:t>)</w:t>
+      </w:r>
+    </w:p>
+    <w:p>
+      <w:pPr>
+        <w:pStyle w:val="Prrafodelista"/>
+        <w:numPr>
+          <w:ilvl w:val="1"/>
+          <w:numId w:val="3"/>
+        </w:numPr>
+        <w:rPr>
+          <w:b/>
+        </w:rPr>
+      </w:pPr>
+      <w:r>
+        <w:rPr>
+          <w:b/>
+        </w:rPr>
+        <w:t>Completar segunda zona: tiles, escenarios y enemigos</w:t>
+      </w:r>
+    </w:p>
+    <w:p>
+      <w:pPr>
+        <w:pStyle w:val="Prrafodelista"/>
+        <w:ind w:left="1440"/>
+      </w:pPr>
+    </w:p>
+    <w:p>
+      <w:pPr>
+        <w:pStyle w:val="Prrafodelista"/>
+        <w:numPr>
+          <w:ilvl w:val="0"/>
+          <w:numId w:val="3"/>
+        </w:numPr>
+      </w:pPr>
+      <w:r>
+        <w:t>Versión 0.5:</w:t>
+      </w:r>
+    </w:p>
+    <w:p>
+      <w:pPr>
+        <w:pStyle w:val="Prrafodelista"/>
+        <w:numPr>
+          <w:ilvl w:val="1"/>
+          <w:numId w:val="3"/>
+        </w:numPr>
+      </w:pPr>
+      <w:r>
+        <w:t>Completar tercera zona: tiles, escenarios y enemigos</w:t>
+      </w:r>
+    </w:p>
+    <w:p>
+      <w:pPr>
+        <w:pStyle w:val="Prrafodelista"/>
+        <w:numPr>
+          <w:ilvl w:val="1"/>
+          <w:numId w:val="3"/>
+        </w:numPr>
+      </w:pPr>
+      <w:r>
+        <w:t>Lectura de teclado por interrupciones</w:t>
+      </w:r>
       <w:bookmarkStart w:id="14" w:name="_GoBack"/>
       <w:bookmarkEnd w:id="14"/>
-      <w:r>
-        <w:rPr>
-          <w:b/>
-        </w:rPr>
-        <w:t>KB)</w:t>
-      </w:r>
-    </w:p>
-    <w:p>
-      <w:pPr>
-        <w:pStyle w:val="Prrafodelista"/>
-        <w:numPr>
-          <w:ilvl w:val="1"/>
-          <w:numId w:val="3"/>
-        </w:numPr>
-        <w:rPr>
-          <w:b/>
-        </w:rPr>
-      </w:pPr>
-      <w:r>
-        <w:rPr>
-          <w:b/>
-        </w:rPr>
-        <w:t>Completar primera zona con 10 fases y varios enemigos</w:t>
-      </w:r>
-    </w:p>
-    <w:p>
-      <w:pPr>
-        <w:pStyle w:val="Prrafodelista"/>
-        <w:numPr>
-          <w:ilvl w:val="1"/>
-          <w:numId w:val="3"/>
-        </w:numPr>
-        <w:rPr>
-          <w:b/>
-        </w:rPr>
-      </w:pPr>
-      <w:r>
-        <w:rPr>
-          <w:b/>
-        </w:rPr>
-        <w:t>Implementar objetos de bonificación. E</w:t>
-      </w:r>
-      <w:r>
-        <w:rPr>
-          <w:b/>
-        </w:rPr>
-        <w:t>n</w:t>
-      </w:r>
-      <w:r>
-        <w:rPr>
-          <w:b/>
-        </w:rPr>
-        <w:t xml:space="preserve"> la pantalla 5, 15 y 25 aparecerá un objeto que sumará nuestro ataque, defensa o HP de manera aleatoria.</w:t>
-      </w:r>
-    </w:p>
-    <w:p>
-      <w:pPr>
-        <w:pStyle w:val="Prrafodelista"/>
-        <w:ind w:left="1440"/>
-      </w:pPr>
-    </w:p>
-    <w:p>
-      <w:pPr>
-        <w:pStyle w:val="Prrafodelista"/>
-        <w:numPr>
-          <w:ilvl w:val="0"/>
-          <w:numId w:val="3"/>
-        </w:numPr>
-      </w:pPr>
-      <w:r>
-        <w:t>Versión 0.4:</w:t>
-      </w:r>
-    </w:p>
-    <w:p>
-      <w:pPr>
-        <w:pStyle w:val="Prrafodelista"/>
-        <w:numPr>
-          <w:ilvl w:val="1"/>
-          <w:numId w:val="3"/>
-        </w:numPr>
-      </w:pPr>
-      <w:r>
-        <w:t>Completar segunda zona: tiles, escenarios y enemigos</w:t>
-      </w:r>
-    </w:p>
-    <w:p>
-      <w:pPr>
-        <w:pStyle w:val="Prrafodelista"/>
-        <w:ind w:left="1440"/>
-      </w:pPr>
-    </w:p>
-    <w:p>
-      <w:pPr>
-        <w:pStyle w:val="Prrafodelista"/>
-        <w:numPr>
-          <w:ilvl w:val="0"/>
-          <w:numId w:val="3"/>
-        </w:numPr>
-      </w:pPr>
-      <w:r>
-        <w:t>Versión 0.5:</w:t>
-      </w:r>
-    </w:p>
-    <w:p>
-      <w:pPr>
-        <w:pStyle w:val="Prrafodelista"/>
-        <w:numPr>
-          <w:ilvl w:val="1"/>
-          <w:numId w:val="3"/>
-        </w:numPr>
-      </w:pPr>
-      <w:r>
-        <w:t>Completar tercera zona: tiles, escenarios y enemigos</w:t>
-      </w:r>
     </w:p>
     <w:p>
       <w:pPr>
@@ -4272,7 +4341,7 @@
 </file>
 
 <file path=customXml/itemProps1.xml><?xml version="1.0" encoding="utf-8"?>
-<ds:datastoreItem xmlns:ds="http://schemas.openxmlformats.org/officeDocument/2006/customXml" ds:itemID="{F9AFF2F8-7782-421F-9255-13EE80642211}">
+<ds:datastoreItem xmlns:ds="http://schemas.openxmlformats.org/officeDocument/2006/customXml" ds:itemID="{8D31D091-4740-4D48-B113-5A3C77F4E058}">
   <ds:schemaRefs>
     <ds:schemaRef ds:uri="http://schemas.openxmlformats.org/officeDocument/2006/bibliography"/>
   </ds:schemaRefs>

--- a/doc/DocumentoDiseñoJuego.docx
+++ b/doc/DocumentoDiseñoJuego.docx
@@ -1712,6 +1712,658 @@
     </w:p>
     <w:p>
       <w:pPr>
+        <w:jc w:val="both"/>
+        <w:rPr>
+          <w:i/>
+        </w:rPr>
+      </w:pPr>
+      <w:r>
+        <w:rPr>
+          <w:i/>
+        </w:rPr>
+        <w:t>DISPOSICIÓN DE ENEMIGOS POR PANTALLA</w:t>
+      </w:r>
+    </w:p>
+    <w:tbl>
+      <w:tblPr>
+        <w:tblStyle w:val="Tablaconcuadrcula"/>
+        <w:tblW w:w="0" w:type="auto"/>
+        <w:tblLook w:val="04A0" w:firstRow="1" w:lastRow="0" w:firstColumn="1" w:lastColumn="0" w:noHBand="0" w:noVBand="1"/>
+      </w:tblPr>
+      <w:tblGrid>
+        <w:gridCol w:w="534"/>
+        <w:gridCol w:w="2703"/>
+        <w:gridCol w:w="2703"/>
+        <w:gridCol w:w="2704"/>
+      </w:tblGrid>
+      <w:tr>
+        <w:tc>
+          <w:tcPr>
+            <w:tcW w:w="534" w:type="dxa"/>
+            <w:tcBorders>
+              <w:top w:val="nil"/>
+              <w:left w:val="nil"/>
+            </w:tcBorders>
+          </w:tcPr>
+          <w:p>
+            <w:pPr>
+              <w:jc w:val="both"/>
+            </w:pPr>
+          </w:p>
+        </w:tc>
+        <w:tc>
+          <w:tcPr>
+            <w:tcW w:w="2703" w:type="dxa"/>
+          </w:tcPr>
+          <w:p>
+            <w:pPr>
+              <w:jc w:val="center"/>
+            </w:pPr>
+            <w:r>
+              <w:t>Cruzada</w:t>
+            </w:r>
+          </w:p>
+        </w:tc>
+        <w:tc>
+          <w:tcPr>
+            <w:tcW w:w="2703" w:type="dxa"/>
+          </w:tcPr>
+          <w:p>
+            <w:pPr>
+              <w:jc w:val="center"/>
+            </w:pPr>
+            <w:r>
+              <w:t>Caverna</w:t>
+            </w:r>
+          </w:p>
+        </w:tc>
+        <w:tc>
+          <w:tcPr>
+            <w:tcW w:w="2704" w:type="dxa"/>
+          </w:tcPr>
+          <w:p>
+            <w:pPr>
+              <w:jc w:val="center"/>
+            </w:pPr>
+            <w:r>
+              <w:t>Castillo</w:t>
+            </w:r>
+          </w:p>
+        </w:tc>
+      </w:tr>
+      <w:tr>
+        <w:tc>
+          <w:tcPr>
+            <w:tcW w:w="534" w:type="dxa"/>
+          </w:tcPr>
+          <w:p>
+            <w:pPr>
+              <w:jc w:val="both"/>
+            </w:pPr>
+            <w:r>
+              <w:t>1</w:t>
+            </w:r>
+          </w:p>
+        </w:tc>
+        <w:tc>
+          <w:tcPr>
+            <w:tcW w:w="2703" w:type="dxa"/>
+          </w:tcPr>
+          <w:p>
+            <w:pPr>
+              <w:jc w:val="both"/>
+            </w:pPr>
+            <w:r>
+              <w:t>Soldado v1</w:t>
+            </w:r>
+          </w:p>
+        </w:tc>
+        <w:tc>
+          <w:tcPr>
+            <w:tcW w:w="2703" w:type="dxa"/>
+          </w:tcPr>
+          <w:p>
+            <w:pPr>
+              <w:jc w:val="both"/>
+            </w:pPr>
+            <w:r>
+              <w:t>Murciélago</w:t>
+            </w:r>
+          </w:p>
+        </w:tc>
+        <w:tc>
+          <w:tcPr>
+            <w:tcW w:w="2704" w:type="dxa"/>
+          </w:tcPr>
+          <w:p>
+            <w:pPr>
+              <w:jc w:val="both"/>
+            </w:pPr>
+            <w:r>
+              <w:t>Soldado v1</w:t>
+            </w:r>
+          </w:p>
+        </w:tc>
+      </w:tr>
+      <w:tr>
+        <w:tc>
+          <w:tcPr>
+            <w:tcW w:w="534" w:type="dxa"/>
+          </w:tcPr>
+          <w:p>
+            <w:pPr>
+              <w:jc w:val="both"/>
+            </w:pPr>
+            <w:r>
+              <w:t>2</w:t>
+            </w:r>
+          </w:p>
+        </w:tc>
+        <w:tc>
+          <w:tcPr>
+            <w:tcW w:w="2703" w:type="dxa"/>
+          </w:tcPr>
+          <w:p>
+            <w:pPr>
+              <w:jc w:val="both"/>
+            </w:pPr>
+            <w:r>
+              <w:t xml:space="preserve">Soldado v1 </w:t>
+            </w:r>
+          </w:p>
+        </w:tc>
+        <w:tc>
+          <w:tcPr>
+            <w:tcW w:w="2703" w:type="dxa"/>
+          </w:tcPr>
+          <w:p>
+            <w:pPr>
+              <w:jc w:val="both"/>
+            </w:pPr>
+            <w:r>
+              <w:t>Esqueleto</w:t>
+            </w:r>
+          </w:p>
+        </w:tc>
+        <w:tc>
+          <w:tcPr>
+            <w:tcW w:w="2704" w:type="dxa"/>
+          </w:tcPr>
+          <w:p>
+            <w:pPr>
+              <w:jc w:val="both"/>
+            </w:pPr>
+            <w:r>
+              <w:t>Carcelero</w:t>
+            </w:r>
+          </w:p>
+        </w:tc>
+      </w:tr>
+      <w:tr>
+        <w:tc>
+          <w:tcPr>
+            <w:tcW w:w="534" w:type="dxa"/>
+          </w:tcPr>
+          <w:p>
+            <w:pPr>
+              <w:jc w:val="both"/>
+            </w:pPr>
+            <w:r>
+              <w:t>3</w:t>
+            </w:r>
+          </w:p>
+        </w:tc>
+        <w:tc>
+          <w:tcPr>
+            <w:tcW w:w="2703" w:type="dxa"/>
+          </w:tcPr>
+          <w:p>
+            <w:pPr>
+              <w:jc w:val="both"/>
+            </w:pPr>
+            <w:r>
+              <w:t>Abeja / Soldado v1</w:t>
+            </w:r>
+          </w:p>
+        </w:tc>
+        <w:tc>
+          <w:tcPr>
+            <w:tcW w:w="2703" w:type="dxa"/>
+          </w:tcPr>
+          <w:p>
+            <w:pPr>
+              <w:jc w:val="both"/>
+            </w:pPr>
+            <w:r>
+              <w:t>Murciélago / Esqueleto</w:t>
+            </w:r>
+          </w:p>
+        </w:tc>
+        <w:tc>
+          <w:tcPr>
+            <w:tcW w:w="2704" w:type="dxa"/>
+          </w:tcPr>
+          <w:p>
+            <w:pPr>
+              <w:jc w:val="both"/>
+            </w:pPr>
+            <w:r>
+              <w:t>Soldado v1 / Carcelero</w:t>
+            </w:r>
+          </w:p>
+        </w:tc>
+      </w:tr>
+      <w:tr>
+        <w:tc>
+          <w:tcPr>
+            <w:tcW w:w="534" w:type="dxa"/>
+          </w:tcPr>
+          <w:p>
+            <w:pPr>
+              <w:jc w:val="both"/>
+            </w:pPr>
+            <w:r>
+              <w:t>4</w:t>
+            </w:r>
+          </w:p>
+        </w:tc>
+        <w:tc>
+          <w:tcPr>
+            <w:tcW w:w="2703" w:type="dxa"/>
+          </w:tcPr>
+          <w:p>
+            <w:pPr>
+              <w:jc w:val="both"/>
+            </w:pPr>
+            <w:r>
+              <w:t>Soldado v2</w:t>
+            </w:r>
+          </w:p>
+        </w:tc>
+        <w:tc>
+          <w:tcPr>
+            <w:tcW w:w="2703" w:type="dxa"/>
+          </w:tcPr>
+          <w:p>
+            <w:pPr>
+              <w:jc w:val="both"/>
+            </w:pPr>
+            <w:r>
+              <w:t>Murciélago / Gusano</w:t>
+            </w:r>
+          </w:p>
+        </w:tc>
+        <w:tc>
+          <w:tcPr>
+            <w:tcW w:w="2704" w:type="dxa"/>
+          </w:tcPr>
+          <w:p>
+            <w:pPr>
+              <w:jc w:val="both"/>
+            </w:pPr>
+            <w:r>
+              <w:t>Soldado v1 / Caballero</w:t>
+            </w:r>
+          </w:p>
+        </w:tc>
+      </w:tr>
+      <w:tr>
+        <w:tc>
+          <w:tcPr>
+            <w:tcW w:w="534" w:type="dxa"/>
+          </w:tcPr>
+          <w:p>
+            <w:pPr>
+              <w:jc w:val="both"/>
+            </w:pPr>
+            <w:r>
+              <w:t>5</w:t>
+            </w:r>
+          </w:p>
+        </w:tc>
+        <w:tc>
+          <w:tcPr>
+            <w:tcW w:w="2703" w:type="dxa"/>
+          </w:tcPr>
+          <w:p>
+            <w:pPr>
+              <w:jc w:val="both"/>
+            </w:pPr>
+            <w:r>
+              <w:t>&lt;Poción&gt;</w:t>
+            </w:r>
+          </w:p>
+        </w:tc>
+        <w:tc>
+          <w:tcPr>
+            <w:tcW w:w="2703" w:type="dxa"/>
+          </w:tcPr>
+          <w:p>
+            <w:pPr>
+              <w:jc w:val="both"/>
+            </w:pPr>
+            <w:r>
+              <w:t>&lt;Poción&gt;</w:t>
+            </w:r>
+          </w:p>
+        </w:tc>
+        <w:tc>
+          <w:tcPr>
+            <w:tcW w:w="2704" w:type="dxa"/>
+          </w:tcPr>
+          <w:p>
+            <w:pPr>
+              <w:jc w:val="both"/>
+            </w:pPr>
+            <w:r>
+              <w:t>&lt;Poción&gt;</w:t>
+            </w:r>
+          </w:p>
+        </w:tc>
+      </w:tr>
+      <w:tr>
+        <w:tc>
+          <w:tcPr>
+            <w:tcW w:w="534" w:type="dxa"/>
+          </w:tcPr>
+          <w:p>
+            <w:pPr>
+              <w:jc w:val="both"/>
+            </w:pPr>
+            <w:r>
+              <w:t>6</w:t>
+            </w:r>
+          </w:p>
+        </w:tc>
+        <w:tc>
+          <w:tcPr>
+            <w:tcW w:w="2703" w:type="dxa"/>
+          </w:tcPr>
+          <w:p>
+            <w:pPr>
+              <w:jc w:val="both"/>
+            </w:pPr>
+            <w:r>
+              <w:t xml:space="preserve">Abeja / </w:t>
+            </w:r>
+            <w:proofErr w:type="spellStart"/>
+            <w:r>
+              <w:t>Fakir</w:t>
+            </w:r>
+            <w:proofErr w:type="spellEnd"/>
+          </w:p>
+        </w:tc>
+        <w:tc>
+          <w:tcPr>
+            <w:tcW w:w="2703" w:type="dxa"/>
+          </w:tcPr>
+          <w:p>
+            <w:pPr>
+              <w:jc w:val="both"/>
+            </w:pPr>
+            <w:r>
+              <w:t>Esqueleto / Gusano</w:t>
+            </w:r>
+          </w:p>
+        </w:tc>
+        <w:tc>
+          <w:tcPr>
+            <w:tcW w:w="2704" w:type="dxa"/>
+          </w:tcPr>
+          <w:p>
+            <w:pPr>
+              <w:jc w:val="both"/>
+            </w:pPr>
+            <w:r>
+              <w:t>Soldado v2 / Soldado v2</w:t>
+            </w:r>
+          </w:p>
+        </w:tc>
+      </w:tr>
+      <w:tr>
+        <w:tc>
+          <w:tcPr>
+            <w:tcW w:w="534" w:type="dxa"/>
+          </w:tcPr>
+          <w:p>
+            <w:pPr>
+              <w:jc w:val="both"/>
+            </w:pPr>
+            <w:r>
+              <w:t>7</w:t>
+            </w:r>
+          </w:p>
+        </w:tc>
+        <w:tc>
+          <w:tcPr>
+            <w:tcW w:w="2703" w:type="dxa"/>
+          </w:tcPr>
+          <w:p>
+            <w:pPr>
+              <w:jc w:val="both"/>
+            </w:pPr>
+            <w:r>
+              <w:t>Soldado v2 / Soldado v3</w:t>
+            </w:r>
+          </w:p>
+        </w:tc>
+        <w:tc>
+          <w:tcPr>
+            <w:tcW w:w="2703" w:type="dxa"/>
+          </w:tcPr>
+          <w:p>
+            <w:pPr>
+              <w:jc w:val="both"/>
+            </w:pPr>
+            <w:r>
+              <w:t>Araña / Araña</w:t>
+            </w:r>
+          </w:p>
+        </w:tc>
+        <w:tc>
+          <w:tcPr>
+            <w:tcW w:w="2704" w:type="dxa"/>
+          </w:tcPr>
+          <w:p>
+            <w:pPr>
+              <w:jc w:val="both"/>
+            </w:pPr>
+            <w:r>
+              <w:t>Soldado v2 / Caballero</w:t>
+            </w:r>
+          </w:p>
+        </w:tc>
+      </w:tr>
+      <w:tr>
+        <w:tc>
+          <w:tcPr>
+            <w:tcW w:w="534" w:type="dxa"/>
+          </w:tcPr>
+          <w:p>
+            <w:pPr>
+              <w:jc w:val="both"/>
+            </w:pPr>
+            <w:r>
+              <w:t>8</w:t>
+            </w:r>
+          </w:p>
+        </w:tc>
+        <w:tc>
+          <w:tcPr>
+            <w:tcW w:w="2703" w:type="dxa"/>
+          </w:tcPr>
+          <w:p>
+            <w:pPr>
+              <w:jc w:val="both"/>
+            </w:pPr>
+            <w:proofErr w:type="spellStart"/>
+            <w:r>
+              <w:t>Fakir</w:t>
+            </w:r>
+            <w:proofErr w:type="spellEnd"/>
+            <w:r>
+              <w:t xml:space="preserve"> / Soldado 2</w:t>
+            </w:r>
+          </w:p>
+        </w:tc>
+        <w:tc>
+          <w:tcPr>
+            <w:tcW w:w="2703" w:type="dxa"/>
+          </w:tcPr>
+          <w:p>
+            <w:pPr>
+              <w:jc w:val="both"/>
+            </w:pPr>
+            <w:proofErr w:type="spellStart"/>
+            <w:r>
+              <w:t>Goblin</w:t>
+            </w:r>
+            <w:proofErr w:type="spellEnd"/>
+            <w:r>
+              <w:t xml:space="preserve"> / </w:t>
+            </w:r>
+            <w:proofErr w:type="spellStart"/>
+            <w:r>
+              <w:t>Goblin</w:t>
+            </w:r>
+            <w:proofErr w:type="spellEnd"/>
+          </w:p>
+        </w:tc>
+        <w:tc>
+          <w:tcPr>
+            <w:tcW w:w="2704" w:type="dxa"/>
+          </w:tcPr>
+          <w:p>
+            <w:pPr>
+              <w:jc w:val="both"/>
+            </w:pPr>
+            <w:r>
+              <w:t>Mago</w:t>
+            </w:r>
+          </w:p>
+        </w:tc>
+      </w:tr>
+      <w:tr>
+        <w:tc>
+          <w:tcPr>
+            <w:tcW w:w="534" w:type="dxa"/>
+          </w:tcPr>
+          <w:p>
+            <w:pPr>
+              <w:jc w:val="both"/>
+            </w:pPr>
+            <w:r>
+              <w:t>9</w:t>
+            </w:r>
+          </w:p>
+        </w:tc>
+        <w:tc>
+          <w:tcPr>
+            <w:tcW w:w="2703" w:type="dxa"/>
+          </w:tcPr>
+          <w:p>
+            <w:pPr>
+              <w:jc w:val="both"/>
+            </w:pPr>
+            <w:r>
+              <w:t>Soldado 3 / Soldado 3</w:t>
+            </w:r>
+          </w:p>
+        </w:tc>
+        <w:tc>
+          <w:tcPr>
+            <w:tcW w:w="2703" w:type="dxa"/>
+          </w:tcPr>
+          <w:p>
+            <w:pPr>
+              <w:jc w:val="both"/>
+            </w:pPr>
+            <w:proofErr w:type="spellStart"/>
+            <w:r>
+              <w:t>Goblin</w:t>
+            </w:r>
+            <w:proofErr w:type="spellEnd"/>
+            <w:r>
+              <w:t xml:space="preserve"> / Araña</w:t>
+            </w:r>
+          </w:p>
+        </w:tc>
+        <w:tc>
+          <w:tcPr>
+            <w:tcW w:w="2704" w:type="dxa"/>
+          </w:tcPr>
+          <w:p>
+            <w:pPr>
+              <w:jc w:val="both"/>
+            </w:pPr>
+            <w:r>
+              <w:t>Caballero / Caballero</w:t>
+            </w:r>
+          </w:p>
+        </w:tc>
+      </w:tr>
+      <w:tr>
+        <w:tc>
+          <w:tcPr>
+            <w:tcW w:w="534" w:type="dxa"/>
+          </w:tcPr>
+          <w:p>
+            <w:pPr>
+              <w:jc w:val="both"/>
+            </w:pPr>
+            <w:r>
+              <w:t>10</w:t>
+            </w:r>
+          </w:p>
+        </w:tc>
+        <w:tc>
+          <w:tcPr>
+            <w:tcW w:w="2703" w:type="dxa"/>
+          </w:tcPr>
+          <w:p>
+            <w:pPr>
+              <w:jc w:val="both"/>
+            </w:pPr>
+            <w:r>
+              <w:t>Jefe Árabe</w:t>
+            </w:r>
+          </w:p>
+        </w:tc>
+        <w:tc>
+          <w:tcPr>
+            <w:tcW w:w="2703" w:type="dxa"/>
+          </w:tcPr>
+          <w:p>
+            <w:pPr>
+              <w:jc w:val="both"/>
+            </w:pPr>
+            <w:r>
+              <w:t>Dragón</w:t>
+            </w:r>
+          </w:p>
+        </w:tc>
+        <w:tc>
+          <w:tcPr>
+            <w:tcW w:w="2704" w:type="dxa"/>
+          </w:tcPr>
+          <w:p>
+            <w:pPr>
+              <w:jc w:val="both"/>
+            </w:pPr>
+            <w:r>
+              <w:t>Don Ricardo</w:t>
+            </w:r>
+          </w:p>
+        </w:tc>
+      </w:tr>
+    </w:tbl>
+    <w:p>
+      <w:pPr>
+        <w:jc w:val="both"/>
+      </w:pPr>
+    </w:p>
+    <w:p>
+      <w:pPr>
         <w:pStyle w:val="Ttulo2"/>
       </w:pPr>
       <w:bookmarkStart w:id="9" w:name="_Toc20328142"/>
@@ -1830,10 +2482,26 @@
     </w:p>
     <w:p>
       <w:pPr>
+        <w:rPr>
+          <w:rFonts w:asciiTheme="majorHAnsi" w:eastAsiaTheme="majorEastAsia" w:hAnsiTheme="majorHAnsi" w:cstheme="majorBidi"/>
+          <w:b/>
+          <w:bCs/>
+          <w:color w:val="365F91" w:themeColor="accent1" w:themeShade="BF"/>
+          <w:sz w:val="28"/>
+          <w:szCs w:val="28"/>
+        </w:rPr>
+      </w:pPr>
+      <w:bookmarkStart w:id="13" w:name="_Toc20328146"/>
+      <w:r>
+        <w:br w:type="page"/>
+      </w:r>
+    </w:p>
+    <w:p>
+      <w:pPr>
         <w:pStyle w:val="Ttulo1"/>
       </w:pPr>
-      <w:bookmarkStart w:id="13" w:name="_Toc20328146"/>
-      <w:r>
+      <w:r>
+        <w:lastRenderedPageBreak/>
         <w:t>PROTOTIPOS</w:t>
       </w:r>
       <w:bookmarkEnd w:id="13"/>
@@ -2167,7 +2835,6 @@
         <w:rPr>
           <w:b/>
         </w:rPr>
-        <w:lastRenderedPageBreak/>
         <w:t>Versión 0.3</w:t>
       </w:r>
       <w:r>
@@ -2337,9 +3004,30 @@
           <w:ilvl w:val="0"/>
           <w:numId w:val="3"/>
         </w:numPr>
+        <w:rPr>
+          <w:b/>
+        </w:rPr>
       </w:pPr>
       <w:r>
         <w:t>Versión 0.5:</w:t>
+      </w:r>
+      <w:r>
+        <w:rPr>
+          <w:b/>
+        </w:rPr>
+        <w:t xml:space="preserve"> </w:t>
+      </w:r>
+      <w:r>
+        <w:rPr>
+          <w:b/>
+        </w:rPr>
+        <w:t>(36</w:t>
+      </w:r>
+      <w:r>
+        <w:rPr>
+          <w:b/>
+        </w:rPr>
+        <w:t>KB)</w:t>
       </w:r>
     </w:p>
     <w:p>
@@ -2349,8 +3037,14 @@
           <w:ilvl w:val="1"/>
           <w:numId w:val="3"/>
         </w:numPr>
-      </w:pPr>
-      <w:r>
+        <w:rPr>
+          <w:b/>
+        </w:rPr>
+      </w:pPr>
+      <w:r>
+        <w:rPr>
+          <w:b/>
+        </w:rPr>
         <w:t>Completar tercera zona: tiles, escenarios y enemigos</w:t>
       </w:r>
     </w:p>
@@ -2361,12 +3055,16 @@
           <w:ilvl w:val="1"/>
           <w:numId w:val="3"/>
         </w:numPr>
-      </w:pPr>
-      <w:r>
+        <w:rPr>
+          <w:b/>
+        </w:rPr>
+      </w:pPr>
+      <w:r>
+        <w:rPr>
+          <w:b/>
+        </w:rPr>
         <w:t>Lectura de teclado por interrupciones</w:t>
       </w:r>
-      <w:bookmarkStart w:id="14" w:name="_GoBack"/>
-      <w:bookmarkEnd w:id="14"/>
     </w:p>
     <w:p>
       <w:pPr>
@@ -2385,6 +3083,24 @@
       <w:r>
         <w:t>Versión 0.6:</w:t>
       </w:r>
+      <w:r>
+        <w:rPr>
+          <w:b/>
+        </w:rPr>
+        <w:t xml:space="preserve"> </w:t>
+      </w:r>
+      <w:r>
+        <w:rPr>
+          <w:b/>
+        </w:rPr>
+        <w:t>(37</w:t>
+      </w:r>
+      <w:r>
+        <w:rPr>
+          <w:b/>
+        </w:rPr>
+        <w:t>KB)</w:t>
+      </w:r>
     </w:p>
     <w:p>
       <w:pPr>
@@ -2393,8 +3109,14 @@
           <w:ilvl w:val="1"/>
           <w:numId w:val="3"/>
         </w:numPr>
-      </w:pPr>
-      <w:r>
+        <w:rPr>
+          <w:b/>
+        </w:rPr>
+      </w:pPr>
+      <w:r>
+        <w:rPr>
+          <w:b/>
+        </w:rPr>
         <w:t>Inteligencia Artificial para enemigos</w:t>
       </w:r>
     </w:p>
@@ -2405,16 +3127,28 @@
           <w:ilvl w:val="1"/>
           <w:numId w:val="3"/>
         </w:numPr>
-      </w:pPr>
-      <w:r>
+        <w:rPr>
+          <w:b/>
+        </w:rPr>
+      </w:pPr>
+      <w:r>
+        <w:rPr>
+          <w:b/>
+        </w:rPr>
         <w:t xml:space="preserve">Ajustar parámetros del protagonista y de enemigos según </w:t>
       </w:r>
       <w:proofErr w:type="spellStart"/>
       <w:r>
+        <w:rPr>
+          <w:b/>
+        </w:rPr>
         <w:t>jugabilidad</w:t>
       </w:r>
       <w:proofErr w:type="spellEnd"/>
       <w:r>
+        <w:rPr>
+          <w:b/>
+        </w:rPr>
         <w:t>.</w:t>
       </w:r>
     </w:p>
@@ -2425,8 +3159,14 @@
           <w:ilvl w:val="1"/>
           <w:numId w:val="3"/>
         </w:numPr>
-      </w:pPr>
-      <w:r>
+        <w:rPr>
+          <w:b/>
+        </w:rPr>
+      </w:pPr>
+      <w:r>
+        <w:rPr>
+          <w:b/>
+        </w:rPr>
         <w:t>Final del juego</w:t>
       </w:r>
     </w:p>
@@ -2443,11 +3183,25 @@
           <w:ilvl w:val="0"/>
           <w:numId w:val="3"/>
         </w:numPr>
+        <w:rPr>
+          <w:b/>
+        </w:rPr>
       </w:pPr>
       <w:r>
         <w:t>Versión 1.0:</w:t>
       </w:r>
-    </w:p>
+      <w:r>
+        <w:t xml:space="preserve"> (</w:t>
+      </w:r>
+      <w:bookmarkStart w:id="14" w:name="_GoBack"/>
+      <w:r>
+        <w:rPr>
+          <w:b/>
+        </w:rPr>
+        <w:t>40KB)</w:t>
+      </w:r>
+    </w:p>
+    <w:bookmarkEnd w:id="14"/>
     <w:p>
       <w:pPr>
         <w:pStyle w:val="Prrafodelista"/>
@@ -2455,9 +3209,33 @@
           <w:ilvl w:val="1"/>
           <w:numId w:val="3"/>
         </w:numPr>
-      </w:pPr>
-      <w:r>
+        <w:rPr>
+          <w:b/>
+        </w:rPr>
+      </w:pPr>
+      <w:r>
+        <w:rPr>
+          <w:b/>
+        </w:rPr>
         <w:t>Añadir Música y efectos FX</w:t>
+      </w:r>
+    </w:p>
+    <w:p>
+      <w:pPr>
+        <w:pStyle w:val="Prrafodelista"/>
+        <w:numPr>
+          <w:ilvl w:val="1"/>
+          <w:numId w:val="3"/>
+        </w:numPr>
+        <w:rPr>
+          <w:b/>
+        </w:rPr>
+      </w:pPr>
+      <w:r>
+        <w:rPr>
+          <w:b/>
+        </w:rPr>
+        <w:t>Añadir pantalla de carga</w:t>
       </w:r>
     </w:p>
     <w:p>
@@ -3651,6 +4429,25 @@
       <w:ind w:left="220"/>
     </w:pPr>
   </w:style>
+  <w:style w:type="table" w:styleId="Tablaconcuadrcula">
+    <w:name w:val="Table Grid"/>
+    <w:basedOn w:val="Tablanormal"/>
+    <w:uiPriority w:val="59"/>
+    <w:rsid w:val="00732574"/>
+    <w:pPr>
+      <w:spacing w:after="0" w:line="240" w:lineRule="auto"/>
+    </w:pPr>
+    <w:tblPr>
+      <w:tblBorders>
+        <w:top w:val="single" w:sz="4" w:space="0" w:color="auto"/>
+        <w:left w:val="single" w:sz="4" w:space="0" w:color="auto"/>
+        <w:bottom w:val="single" w:sz="4" w:space="0" w:color="auto"/>
+        <w:right w:val="single" w:sz="4" w:space="0" w:color="auto"/>
+        <w:insideH w:val="single" w:sz="4" w:space="0" w:color="auto"/>
+        <w:insideV w:val="single" w:sz="4" w:space="0" w:color="auto"/>
+      </w:tblBorders>
+    </w:tblPr>
+  </w:style>
 </w:styles>
 </file>
 
@@ -4048,6 +4845,25 @@
       <w:ind w:left="220"/>
     </w:pPr>
   </w:style>
+  <w:style w:type="table" w:styleId="Tablaconcuadrcula">
+    <w:name w:val="Table Grid"/>
+    <w:basedOn w:val="Tablanormal"/>
+    <w:uiPriority w:val="59"/>
+    <w:rsid w:val="00732574"/>
+    <w:pPr>
+      <w:spacing w:after="0" w:line="240" w:lineRule="auto"/>
+    </w:pPr>
+    <w:tblPr>
+      <w:tblBorders>
+        <w:top w:val="single" w:sz="4" w:space="0" w:color="auto"/>
+        <w:left w:val="single" w:sz="4" w:space="0" w:color="auto"/>
+        <w:bottom w:val="single" w:sz="4" w:space="0" w:color="auto"/>
+        <w:right w:val="single" w:sz="4" w:space="0" w:color="auto"/>
+        <w:insideH w:val="single" w:sz="4" w:space="0" w:color="auto"/>
+        <w:insideV w:val="single" w:sz="4" w:space="0" w:color="auto"/>
+      </w:tblBorders>
+    </w:tblPr>
+  </w:style>
 </w:styles>
 </file>
 
@@ -4341,7 +5157,7 @@
 </file>
 
 <file path=customXml/itemProps1.xml><?xml version="1.0" encoding="utf-8"?>
-<ds:datastoreItem xmlns:ds="http://schemas.openxmlformats.org/officeDocument/2006/customXml" ds:itemID="{8D31D091-4740-4D48-B113-5A3C77F4E058}">
+<ds:datastoreItem xmlns:ds="http://schemas.openxmlformats.org/officeDocument/2006/customXml" ds:itemID="{469D8244-7C57-422A-9A1E-FA6F988E2DA1}">
   <ds:schemaRefs>
     <ds:schemaRef ds:uri="http://schemas.openxmlformats.org/officeDocument/2006/bibliography"/>
   </ds:schemaRefs>
